--- a/docs/工具使用篇/问题List.docx
+++ b/docs/工具使用篇/问题List.docx
@@ -1,21 +1,10 @@
 
 <file path=word/document.xml><?xml version="1.0" encoding="utf-8"?>
-<w:document xmlns:wpc="http://schemas.microsoft.com/office/word/2010/wordprocessingCanvas" xmlns:cx="http://schemas.microsoft.com/office/drawing/2014/chartex" xmlns:cx1="http://schemas.microsoft.com/office/drawing/2015/9/8/chartex" xmlns:cx2="http://schemas.microsoft.com/office/drawing/2015/10/21/chartex" xmlns:cx3="http://schemas.microsoft.com/office/drawing/2016/5/9/chartex" xmlns:cx4="http://schemas.microsoft.com/office/drawing/2016/5/10/chartex" xmlns:cx5="http://schemas.microsoft.com/office/drawing/2016/5/11/chartex" xmlns:cx6="http://schemas.microsoft.com/office/drawing/2016/5/12/chartex" xmlns:cx7="http://schemas.microsoft.com/office/drawing/2016/5/13/chartex" xmlns:cx8="http://schemas.microsoft.com/office/drawing/2016/5/14/chartex" xmlns:mc="http://schemas.openxmlformats.org/markup-compatibility/2006" xmlns:aink="http://schemas.microsoft.com/office/drawing/2016/ink" xmlns:am3d="http://schemas.microsoft.com/office/drawing/2017/model3d" xmlns:o="urn:schemas-microsoft-com:office:office" xmlns:oel="http://schemas.microsoft.com/office/2019/extlst" xmlns:r="http://schemas.openxmlformats.org/officeDocument/2006/relationships" xmlns:m="http://schemas.openxmlformats.org/officeDocument/2006/math" xmlns:v="urn:schemas-microsoft-com:vml" xmlns:wp14="http://schemas.microsoft.com/office/word/2010/wordprocessingDrawing" xmlns:wp="http://schemas.openxmlformats.org/drawingml/2006/wordprocessingDrawing" xmlns:w10="urn:schemas-microsoft-com:office:word" xmlns:w="http://schemas.openxmlformats.org/wordprocessingml/2006/main" xmlns:w14="http://schemas.microsoft.com/office/word/2010/wordml" xmlns:w15="http://schemas.microsoft.com/office/word/2012/wordml" xmlns:w16cex="http://schemas.microsoft.com/office/word/2018/wordml/cex" xmlns:w16cid="http://schemas.microsoft.com/office/word/2016/wordml/cid" xmlns:w16="http://schemas.microsoft.com/office/word/2018/wordml" xmlns:w16sdtdh="http://schemas.microsoft.com/office/word/2020/wordml/sdtdatahash" xmlns:w16se="http://schemas.microsoft.com/office/word/2015/wordml/symex" xmlns:wpg="http://schemas.microsoft.com/office/word/2010/wordprocessingGroup" xmlns:wpi="http://schemas.microsoft.com/office/word/2010/wordprocessingInk" xmlns:wne="http://schemas.microsoft.com/office/word/2006/wordml" xmlns:wps="http://schemas.microsoft.com/office/word/2010/wordprocessingShape" mc:Ignorable="w14 w15 w16se w16cid w16 w16cex w16sdtdh wp14">
+<w:document xmlns:wpc="http://schemas.microsoft.com/office/word/2010/wordprocessingCanvas" xmlns:mc="http://schemas.openxmlformats.org/markup-compatibility/2006" xmlns:o="urn:schemas-microsoft-com:office:office" xmlns:r="http://schemas.openxmlformats.org/officeDocument/2006/relationships" xmlns:m="http://schemas.openxmlformats.org/officeDocument/2006/math" xmlns:v="urn:schemas-microsoft-com:vml" xmlns:wp14="http://schemas.microsoft.com/office/word/2010/wordprocessingDrawing" xmlns:wp="http://schemas.openxmlformats.org/drawingml/2006/wordprocessingDrawing" xmlns:w10="urn:schemas-microsoft-com:office:word" xmlns:w="http://schemas.openxmlformats.org/wordprocessingml/2006/main" xmlns:w14="http://schemas.microsoft.com/office/word/2010/wordml" xmlns:w15="http://schemas.microsoft.com/office/word/2012/wordml" xmlns:wpg="http://schemas.microsoft.com/office/word/2010/wordprocessingGroup" xmlns:wpi="http://schemas.microsoft.com/office/word/2010/wordprocessingInk" xmlns:wne="http://schemas.microsoft.com/office/word/2006/wordml" xmlns:wps="http://schemas.microsoft.com/office/word/2010/wordprocessingShape" mc:Ignorable="w14 w15 wp14">
   <w:body>
     <w:p>
-      <w:pPr>
-        <w:rPr>
-          <w:b/>
-          <w:bCs/>
-        </w:rPr>
-      </w:pPr>
-      <w:r>
-        <w:rPr>
-          <w:rFonts w:hint="eastAsia"/>
-          <w:b/>
-          <w:bCs/>
-        </w:rPr>
-        <w:t>问题</w:t>
+      <w:r>
+        <w:t>聆思：</w:t>
       </w:r>
     </w:p>
     <w:p>
@@ -31,19 +20,7 @@
         <w:rPr>
           <w:rFonts w:hint="eastAsia"/>
         </w:rPr>
-        <w:t>VDI</w:t>
-      </w:r>
-      <w:r>
-        <w:rPr>
-          <w:rFonts w:hint="eastAsia"/>
-        </w:rPr>
-        <w:t>查找信息不方便</w:t>
-      </w:r>
-      <w:r>
-        <w:rPr>
-          <w:rFonts w:hint="eastAsia"/>
-        </w:rPr>
-        <w:t>。</w:t>
+        <w:t>模板</w:t>
       </w:r>
     </w:p>
     <w:p>
@@ -56,13 +33,7 @@
         <w:ind w:firstLineChars="0"/>
       </w:pPr>
       <w:r>
-        <w:rPr>
-          <w:rFonts w:hint="eastAsia"/>
-        </w:rPr>
-        <w:t>和</w:t>
-      </w:r>
-      <w:r>
-        <w:t>Wallace check翻译工具Trados相关问题。</w:t>
+        <w:t>图形界面规范</w:t>
       </w:r>
     </w:p>
     <w:p>
@@ -73,29 +44,9 @@
           <w:numId w:val="10"/>
         </w:numPr>
         <w:ind w:firstLineChars="0"/>
-        <w:rPr>
-          <w:highlight w:val="yellow"/>
-        </w:rPr>
-      </w:pPr>
-      <w:r>
-        <w:rPr>
-          <w:highlight w:val="yellow"/>
-        </w:rPr>
-        <w:t>Trados是否支持</w:t>
-      </w:r>
-      <w:proofErr w:type="spellStart"/>
-      <w:r>
-        <w:rPr>
-          <w:highlight w:val="yellow"/>
-        </w:rPr>
-        <w:t>rst</w:t>
-      </w:r>
-      <w:proofErr w:type="spellEnd"/>
-      <w:r>
-        <w:rPr>
-          <w:highlight w:val="yellow"/>
-        </w:rPr>
-        <w:t>格式文档，都支持什么格式文档。</w:t>
+      </w:pPr>
+      <w:r>
+        <w:t>术语整理</w:t>
       </w:r>
     </w:p>
     <w:p>
@@ -106,16 +57,18 @@
           <w:numId w:val="10"/>
         </w:numPr>
         <w:ind w:firstLineChars="0"/>
-        <w:rPr>
-          <w:highlight w:val="yellow"/>
-        </w:rPr>
-      </w:pPr>
-      <w:r>
-        <w:rPr>
-          <w:rFonts w:hint="eastAsia"/>
-          <w:highlight w:val="yellow"/>
-        </w:rPr>
-        <w:t>可以找个时间做个演示吗</w:t>
+      </w:pPr>
+      <w:r>
+        <w:rPr>
+          <w:rFonts w:hint="eastAsia"/>
+        </w:rPr>
+        <w:t>预览网站相对路径图片显示不出来</w:t>
+      </w:r>
+      <w:r>
+        <w:rPr>
+          <w:rFonts w:hint="eastAsia"/>
+        </w:rPr>
+        <w:t>？</w:t>
       </w:r>
     </w:p>
     <w:p>
@@ -127,16 +80,17 @@
         </w:numPr>
         <w:ind w:firstLineChars="0"/>
         <w:rPr>
-          <w:highlight w:val="yellow"/>
-        </w:rPr>
-      </w:pPr>
-      <w:r>
-        <w:rPr>
-          <w:rFonts w:hint="eastAsia"/>
-          <w:highlight w:val="yellow"/>
-        </w:rPr>
-        <w:t>软件部门绝大多数文档都是英文的，如果国内客户接受英文文档，还需要买这个软件吗</w:t>
-      </w:r>
+          <w:rFonts w:hint="eastAsia"/>
+        </w:rPr>
+      </w:pPr>
+      <w:r>
+        <w:rPr>
+          <w:rFonts w:hint="eastAsia"/>
+        </w:rPr>
+        <w:t>YAML</w:t>
+      </w:r>
+      <w:bookmarkStart w:id="0" w:name="_GoBack"/>
+      <w:bookmarkEnd w:id="0"/>
     </w:p>
     <w:p>
       <w:pPr>
@@ -146,16 +100,30 @@
           <w:numId w:val="10"/>
         </w:numPr>
         <w:ind w:firstLineChars="0"/>
-        <w:rPr>
-          <w:highlight w:val="yellow"/>
-        </w:rPr>
-      </w:pPr>
-      <w:r>
-        <w:rPr>
-          <w:rFonts w:hint="eastAsia"/>
-          <w:highlight w:val="yellow"/>
-        </w:rPr>
-        <w:t>费用？</w:t>
+      </w:pPr>
+      <w:r>
+        <w:t>L</w:t>
+      </w:r>
+      <w:r>
+        <w:rPr>
+          <w:rFonts w:hint="eastAsia"/>
+        </w:rPr>
+        <w:t>i</w:t>
+      </w:r>
+      <w:r>
+        <w:t>nux</w:t>
+      </w:r>
+      <w:r>
+        <w:rPr>
+          <w:rFonts w:hint="eastAsia"/>
+        </w:rPr>
+        <w:t>中如何</w:t>
+      </w:r>
+      <w:r>
+        <w:rPr>
+          <w:rFonts w:hint="eastAsia"/>
+        </w:rPr>
+        <w:t>下载输入法？</w:t>
       </w:r>
     </w:p>
     <w:p>
@@ -167,37 +135,24 @@
         </w:numPr>
         <w:ind w:firstLineChars="0"/>
         <w:rPr>
-          <w:highlight w:val="yellow"/>
-        </w:rPr>
-      </w:pPr>
-      <w:r>
-        <w:rPr>
-          <w:rFonts w:hint="eastAsia"/>
-          <w:highlight w:val="yellow"/>
-        </w:rPr>
-        <w:t>中间有什么问题可以随时联系</w:t>
-      </w:r>
-      <w:proofErr w:type="gramStart"/>
-      <w:r>
-        <w:rPr>
-          <w:rFonts w:hint="eastAsia"/>
-          <w:highlight w:val="yellow"/>
-        </w:rPr>
-        <w:t>那边解决</w:t>
-      </w:r>
-      <w:proofErr w:type="gramEnd"/>
-      <w:r>
-        <w:rPr>
-          <w:rFonts w:hint="eastAsia"/>
-          <w:highlight w:val="yellow"/>
-        </w:rPr>
-        <w:t>吗</w:t>
-      </w:r>
-      <w:r>
-        <w:rPr>
-          <w:highlight w:val="yellow"/>
-        </w:rPr>
-        <w:t xml:space="preserve">   </w:t>
+          <w:color w:val="FFFFFF" w:themeColor="background1"/>
+          <w:highlight w:val="red"/>
+        </w:rPr>
+      </w:pPr>
+      <w:r>
+        <w:rPr>
+          <w:color w:val="FFFFFF" w:themeColor="background1"/>
+          <w:highlight w:val="red"/>
+        </w:rPr>
+        <w:t>CSV</w:t>
+      </w:r>
+      <w:r>
+        <w:rPr>
+          <w:rFonts w:hint="eastAsia"/>
+          <w:color w:val="FFFFFF" w:themeColor="background1"/>
+          <w:highlight w:val="red"/>
+        </w:rPr>
+        <w:t>表格</w:t>
       </w:r>
     </w:p>
     <w:p>
@@ -209,16 +164,17 @@
         </w:numPr>
         <w:ind w:firstLineChars="0"/>
         <w:rPr>
-          <w:rFonts w:hint="eastAsia"/>
-          <w:highlight w:val="yellow"/>
-        </w:rPr>
-      </w:pPr>
-      <w:r>
-        <w:rPr>
-          <w:rFonts w:hint="eastAsia"/>
-          <w:highlight w:val="yellow"/>
-        </w:rPr>
-        <w:t>外包是不是更高效</w:t>
+          <w:color w:val="FFFFFF" w:themeColor="background1"/>
+          <w:highlight w:val="red"/>
+        </w:rPr>
+      </w:pPr>
+      <w:r>
+        <w:rPr>
+          <w:rFonts w:hint="eastAsia"/>
+          <w:color w:val="FFFFFF" w:themeColor="background1"/>
+          <w:highlight w:val="red"/>
+        </w:rPr>
+        <w:t>有更好的方法编辑表格吗</w:t>
       </w:r>
     </w:p>
     <w:p>
@@ -229,24 +185,28 @@
           <w:numId w:val="10"/>
         </w:numPr>
         <w:ind w:firstLineChars="0"/>
-      </w:pPr>
-      <w:r>
-        <w:t>L</w:t>
-      </w:r>
-      <w:r>
-        <w:rPr>
-          <w:rFonts w:hint="eastAsia"/>
-        </w:rPr>
-        <w:t>i</w:t>
-      </w:r>
-      <w:r>
-        <w:t>nux</w:t>
-      </w:r>
-      <w:r>
-        <w:rPr>
-          <w:rFonts w:hint="eastAsia"/>
-        </w:rPr>
-        <w:t>中如何截图、下载输入法？</w:t>
+        <w:rPr>
+          <w:highlight w:val="yellow"/>
+        </w:rPr>
+      </w:pPr>
+      <w:r>
+        <w:rPr>
+          <w:highlight w:val="yellow"/>
+        </w:rPr>
+        <w:t>Linux</w:t>
+      </w:r>
+      <w:r>
+        <w:rPr>
+          <w:rFonts w:hint="eastAsia"/>
+          <w:highlight w:val="yellow"/>
+        </w:rPr>
+        <w:t>环境中如何下载</w:t>
+      </w:r>
+      <w:r>
+        <w:rPr>
+          <w:highlight w:val="yellow"/>
+        </w:rPr>
+        <w:t>latex package?</w:t>
       </w:r>
     </w:p>
     <w:p>
@@ -258,24 +218,36 @@
         </w:numPr>
         <w:ind w:firstLineChars="0"/>
         <w:rPr>
-          <w:color w:val="FFFFFF" w:themeColor="background1"/>
           <w:highlight w:val="red"/>
         </w:rPr>
       </w:pPr>
       <w:r>
         <w:rPr>
-          <w:color w:val="FFFFFF" w:themeColor="background1"/>
+          <w:rFonts w:hint="eastAsia"/>
           <w:highlight w:val="red"/>
         </w:rPr>
-        <w:t>CSV</w:t>
-      </w:r>
-      <w:r>
-        <w:rPr>
-          <w:rFonts w:hint="eastAsia"/>
-          <w:color w:val="FFFFFF" w:themeColor="background1"/>
+        <w:t>表格</w:t>
+      </w:r>
+      <w:r>
+        <w:rPr>
+          <w:rFonts w:hint="eastAsia"/>
           <w:highlight w:val="red"/>
         </w:rPr>
-        <w:t>表格</w:t>
+        <w:t>两页时</w:t>
+      </w:r>
+      <w:r>
+        <w:rPr>
+          <w:rFonts w:hint="eastAsia"/>
+          <w:highlight w:val="red"/>
+        </w:rPr>
+        <w:t>续上页。</w:t>
+      </w:r>
+      <w:r>
+        <w:rPr>
+          <w:rFonts w:hint="eastAsia"/>
+          <w:highlight w:val="red"/>
+        </w:rPr>
+        <w:t>如何去除？</w:t>
       </w:r>
     </w:p>
     <w:p>
@@ -286,18 +258,45 @@
           <w:numId w:val="10"/>
         </w:numPr>
         <w:ind w:firstLineChars="0"/>
-        <w:rPr>
-          <w:color w:val="FFFFFF" w:themeColor="background1"/>
-          <w:highlight w:val="red"/>
-        </w:rPr>
-      </w:pPr>
-      <w:r>
-        <w:rPr>
-          <w:rFonts w:hint="eastAsia"/>
-          <w:color w:val="FFFFFF" w:themeColor="background1"/>
-          <w:highlight w:val="red"/>
-        </w:rPr>
-        <w:t>有更好的方法编辑表格吗</w:t>
+      </w:pPr>
+      <w:r>
+        <w:t>Rst</w:t>
+      </w:r>
+      <w:r>
+        <w:rPr>
+          <w:rFonts w:hint="eastAsia"/>
+        </w:rPr>
+        <w:t>如何批量插入空行</w:t>
+      </w:r>
+      <w:r>
+        <w:rPr>
+          <w:rFonts w:hint="eastAsia"/>
+        </w:rPr>
+        <w:t>；r</w:t>
+      </w:r>
+      <w:r>
+        <w:t>st</w:t>
+      </w:r>
+      <w:r>
+        <w:rPr>
+          <w:rFonts w:hint="eastAsia"/>
+        </w:rPr>
+        <w:t>设置tab缩进字符</w:t>
+      </w:r>
+      <w:r>
+        <w:rPr>
+          <w:rFonts w:hint="eastAsia"/>
+        </w:rPr>
+        <w:t>（v</w:t>
+      </w:r>
+      <w:r>
+        <w:t>s code</w:t>
+      </w:r>
+      <w:r>
+        <w:rPr>
+          <w:rFonts w:hint="eastAsia"/>
+        </w:rPr>
+        <w:t>可缩进四个字符，记事本缩进八个字符）</w:t>
       </w:r>
     </w:p>
     <w:p>
@@ -314,22 +313,37 @@
       </w:pPr>
       <w:r>
         <w:rPr>
+          <w:rFonts w:hint="eastAsia"/>
           <w:highlight w:val="yellow"/>
         </w:rPr>
-        <w:t>Linux</w:t>
-      </w:r>
-      <w:r>
-        <w:rPr>
-          <w:rFonts w:hint="eastAsia"/>
+        <w:t>L</w:t>
+      </w:r>
+      <w:r>
+        <w:rPr>
           <w:highlight w:val="yellow"/>
         </w:rPr>
-        <w:t>环境中如何下载</w:t>
-      </w:r>
-      <w:r>
-        <w:rPr>
+        <w:t>inux</w:t>
+      </w:r>
+      <w:r>
+        <w:rPr>
+          <w:rFonts w:hint="eastAsia"/>
           <w:highlight w:val="yellow"/>
         </w:rPr>
-        <w:t>latex package?</w:t>
+        <w:t>环境中PDF</w:t>
+      </w:r>
+      <w:r>
+        <w:rPr>
+          <w:rFonts w:hint="eastAsia"/>
+          <w:highlight w:val="yellow"/>
+        </w:rPr>
+        <w:t>无法</w:t>
+      </w:r>
+      <w:r>
+        <w:rPr>
+          <w:rFonts w:hint="eastAsia"/>
+          <w:highlight w:val="yellow"/>
+        </w:rPr>
+        <w:t>加批注？？？</w:t>
       </w:r>
     </w:p>
     <w:p>
@@ -342,16 +356,45 @@
         <w:ind w:firstLineChars="0"/>
       </w:pPr>
       <w:r>
-        <w:rPr>
-          <w:rFonts w:hint="eastAsia"/>
-        </w:rPr>
-        <w:t>编程指南</w:t>
-      </w:r>
-      <w:r>
-        <w:rPr>
-          <w:rFonts w:hint="eastAsia"/>
-        </w:rPr>
-        <w:t>：链接不生效。</w:t>
+        <w:t>Rst</w:t>
+      </w:r>
+      <w:r>
+        <w:rPr>
+          <w:rFonts w:hint="eastAsia"/>
+        </w:rPr>
+        <w:t>表格问题，左对齐，表格换行。</w:t>
+      </w:r>
+      <w:r>
+        <w:rPr>
+          <w:rFonts w:hint="eastAsia"/>
+        </w:rPr>
+        <w:t>比较复杂的表格用图片编辑？？</w:t>
+      </w:r>
+      <w:r>
+        <w:rPr>
+          <w:rFonts w:hint="eastAsia"/>
+        </w:rPr>
+        <w:t>中文表格？</w:t>
+      </w:r>
+      <w:r>
+        <w:rPr>
+          <w:rFonts w:hint="eastAsia"/>
+          <w:highlight w:val="red"/>
+        </w:rPr>
+        <w:t>word中文表格转成r</w:t>
+      </w:r>
+      <w:r>
+        <w:rPr>
+          <w:highlight w:val="red"/>
+        </w:rPr>
+        <w:t>st</w:t>
+      </w:r>
+      <w:r>
+        <w:rPr>
+          <w:rFonts w:hint="eastAsia"/>
+          <w:highlight w:val="red"/>
+        </w:rPr>
+        <w:t>试试？</w:t>
       </w:r>
     </w:p>
     <w:p>
@@ -366,365 +409,39 @@
       <w:r>
         <w:rPr>
           <w:rFonts w:hint="eastAsia"/>
-          <w:highlight w:val="red"/>
-        </w:rPr>
-        <w:t>编程指南：</w:t>
-      </w:r>
-      <w:r>
-        <w:rPr>
-          <w:rFonts w:hint="eastAsia"/>
-          <w:highlight w:val="red"/>
-        </w:rPr>
-        <w:t>API大写</w:t>
-      </w:r>
-      <w:r>
-        <w:rPr>
-          <w:noProof/>
-        </w:rPr>
-        <w:drawing>
-          <wp:inline distT="0" distB="0" distL="0" distR="0" wp14:anchorId="1674AE9A" wp14:editId="5A855D48">
-            <wp:extent cx="1927274" cy="548894"/>
-            <wp:effectExtent l="0" t="0" r="0" b="0"/>
-            <wp:docPr id="3" name="图片 3"/>
-            <wp:cNvGraphicFramePr>
-              <a:graphicFrameLocks xmlns:a="http://schemas.openxmlformats.org/drawingml/2006/main" noChangeAspect="1"/>
-            </wp:cNvGraphicFramePr>
-            <a:graphic xmlns:a="http://schemas.openxmlformats.org/drawingml/2006/main">
-              <a:graphicData uri="http://schemas.openxmlformats.org/drawingml/2006/picture">
-                <pic:pic xmlns:pic="http://schemas.openxmlformats.org/drawingml/2006/picture">
-                  <pic:nvPicPr>
-                    <pic:cNvPr id="0" name="Picture 2"/>
-                    <pic:cNvPicPr>
-                      <a:picLocks noChangeAspect="1" noChangeArrowheads="1"/>
-                    </pic:cNvPicPr>
-                  </pic:nvPicPr>
-                  <pic:blipFill>
-                    <a:blip r:embed="rId8">
-                      <a:extLst>
-                        <a:ext uri="{28A0092B-C50C-407E-A947-70E740481C1C}">
-                          <a14:useLocalDpi xmlns:a14="http://schemas.microsoft.com/office/drawing/2010/main" val="0"/>
-                        </a:ext>
-                      </a:extLst>
-                    </a:blip>
-                    <a:srcRect/>
-                    <a:stretch>
-                      <a:fillRect/>
-                    </a:stretch>
-                  </pic:blipFill>
-                  <pic:spPr bwMode="auto">
-                    <a:xfrm>
-                      <a:off x="0" y="0"/>
-                      <a:ext cx="1932578" cy="550405"/>
-                    </a:xfrm>
-                    <a:prstGeom prst="rect">
-                      <a:avLst/>
-                    </a:prstGeom>
-                    <a:noFill/>
-                    <a:ln>
-                      <a:noFill/>
-                    </a:ln>
-                  </pic:spPr>
-                </pic:pic>
-              </a:graphicData>
-            </a:graphic>
-          </wp:inline>
-        </w:drawing>
+        </w:rPr>
+        <w:t>朱迎昌的文档：</w:t>
+      </w:r>
+      <w:r>
+        <w:t>\_\_</w:t>
+      </w:r>
+      <w:r>
+        <w:rPr>
+          <w:rFonts w:hint="eastAsia"/>
+        </w:rPr>
+        <w:t>。</w:t>
+      </w:r>
+      <w:r>
+        <w:rPr>
+          <w:rFonts w:hint="eastAsia"/>
+          <w:highlight w:val="yellow"/>
+        </w:rPr>
+        <w:t>表1</w:t>
+      </w:r>
+      <w:r>
+        <w:rPr>
+          <w:highlight w:val="yellow"/>
+        </w:rPr>
+        <w:t>.1</w:t>
+      </w:r>
+      <w:r>
+        <w:rPr>
+          <w:rFonts w:hint="eastAsia"/>
+          <w:highlight w:val="yellow"/>
+        </w:rPr>
+        <w:t>链接不正确。</w:t>
       </w:r>
     </w:p>
-    <w:p>
-      <w:pPr>
-        <w:pStyle w:val="a3"/>
-        <w:numPr>
-          <w:ilvl w:val="0"/>
-          <w:numId w:val="10"/>
-        </w:numPr>
-        <w:ind w:firstLineChars="0"/>
-        <w:rPr>
-          <w:highlight w:val="red"/>
-        </w:rPr>
-      </w:pPr>
-      <w:r>
-        <w:rPr>
-          <w:rFonts w:hint="eastAsia"/>
-          <w:highlight w:val="red"/>
-        </w:rPr>
-        <w:t>表格</w:t>
-      </w:r>
-      <w:r>
-        <w:rPr>
-          <w:rFonts w:hint="eastAsia"/>
-          <w:highlight w:val="red"/>
-        </w:rPr>
-        <w:t>两页时</w:t>
-      </w:r>
-      <w:r>
-        <w:rPr>
-          <w:rFonts w:hint="eastAsia"/>
-          <w:highlight w:val="red"/>
-        </w:rPr>
-        <w:t>续上页。</w:t>
-      </w:r>
-      <w:r>
-        <w:rPr>
-          <w:rFonts w:hint="eastAsia"/>
-          <w:highlight w:val="red"/>
-        </w:rPr>
-        <w:t>如何去除？</w:t>
-      </w:r>
-    </w:p>
-    <w:p>
-      <w:pPr>
-        <w:pStyle w:val="a3"/>
-        <w:numPr>
-          <w:ilvl w:val="0"/>
-          <w:numId w:val="10"/>
-        </w:numPr>
-        <w:ind w:firstLineChars="0"/>
-      </w:pPr>
-      <w:proofErr w:type="spellStart"/>
-      <w:r>
-        <w:t>Rst</w:t>
-      </w:r>
-      <w:proofErr w:type="spellEnd"/>
-      <w:r>
-        <w:rPr>
-          <w:rFonts w:hint="eastAsia"/>
-        </w:rPr>
-        <w:t>如何批量插入空行</w:t>
-      </w:r>
-      <w:r>
-        <w:rPr>
-          <w:rFonts w:hint="eastAsia"/>
-        </w:rPr>
-        <w:t>；</w:t>
-      </w:r>
-      <w:proofErr w:type="spellStart"/>
-      <w:r>
-        <w:rPr>
-          <w:rFonts w:hint="eastAsia"/>
-        </w:rPr>
-        <w:t>r</w:t>
-      </w:r>
-      <w:r>
-        <w:t>st</w:t>
-      </w:r>
-      <w:proofErr w:type="spellEnd"/>
-      <w:r>
-        <w:rPr>
-          <w:rFonts w:hint="eastAsia"/>
-        </w:rPr>
-        <w:t>设置tab缩进字符</w:t>
-      </w:r>
-      <w:r>
-        <w:rPr>
-          <w:rFonts w:hint="eastAsia"/>
-        </w:rPr>
-        <w:t>（v</w:t>
-      </w:r>
-      <w:r>
-        <w:t>s code</w:t>
-      </w:r>
-      <w:r>
-        <w:rPr>
-          <w:rFonts w:hint="eastAsia"/>
-        </w:rPr>
-        <w:t>可缩进四个字符，记事本缩进八个字符）</w:t>
-      </w:r>
-    </w:p>
-    <w:p>
-      <w:pPr>
-        <w:pStyle w:val="a3"/>
-        <w:numPr>
-          <w:ilvl w:val="0"/>
-          <w:numId w:val="10"/>
-        </w:numPr>
-        <w:ind w:firstLineChars="0"/>
-        <w:rPr>
-          <w:highlight w:val="yellow"/>
-        </w:rPr>
-      </w:pPr>
-      <w:r>
-        <w:rPr>
-          <w:rFonts w:hint="eastAsia"/>
-          <w:highlight w:val="yellow"/>
-        </w:rPr>
-        <w:t>L</w:t>
-      </w:r>
-      <w:r>
-        <w:rPr>
-          <w:highlight w:val="yellow"/>
-        </w:rPr>
-        <w:t>inux</w:t>
-      </w:r>
-      <w:r>
-        <w:rPr>
-          <w:rFonts w:hint="eastAsia"/>
-          <w:highlight w:val="yellow"/>
-        </w:rPr>
-        <w:t>环境中PDF</w:t>
-      </w:r>
-      <w:r>
-        <w:rPr>
-          <w:rFonts w:hint="eastAsia"/>
-          <w:highlight w:val="yellow"/>
-        </w:rPr>
-        <w:t>无法</w:t>
-      </w:r>
-      <w:r>
-        <w:rPr>
-          <w:rFonts w:hint="eastAsia"/>
-          <w:highlight w:val="yellow"/>
-        </w:rPr>
-        <w:t>加批注？？？</w:t>
-      </w:r>
-    </w:p>
-    <w:p>
-      <w:pPr>
-        <w:pStyle w:val="a3"/>
-        <w:numPr>
-          <w:ilvl w:val="0"/>
-          <w:numId w:val="10"/>
-        </w:numPr>
-        <w:ind w:firstLineChars="0"/>
-      </w:pPr>
-      <w:proofErr w:type="spellStart"/>
-      <w:r>
-        <w:lastRenderedPageBreak/>
-        <w:t>Rst</w:t>
-      </w:r>
-      <w:proofErr w:type="spellEnd"/>
-      <w:r>
-        <w:rPr>
-          <w:rFonts w:hint="eastAsia"/>
-        </w:rPr>
-        <w:t>表格问题，左对齐，表格换行。</w:t>
-      </w:r>
-      <w:r>
-        <w:rPr>
-          <w:rFonts w:hint="eastAsia"/>
-        </w:rPr>
-        <w:t>比较复杂的表格用图片编辑？？</w:t>
-      </w:r>
-      <w:r>
-        <w:rPr>
-          <w:rFonts w:hint="eastAsia"/>
-        </w:rPr>
-        <w:t>中文表格？</w:t>
-      </w:r>
-      <w:r>
-        <w:rPr>
-          <w:rFonts w:hint="eastAsia"/>
-          <w:highlight w:val="red"/>
-        </w:rPr>
-        <w:t>word中文表格转成</w:t>
-      </w:r>
-      <w:proofErr w:type="spellStart"/>
-      <w:r>
-        <w:rPr>
-          <w:rFonts w:hint="eastAsia"/>
-          <w:highlight w:val="red"/>
-        </w:rPr>
-        <w:t>r</w:t>
-      </w:r>
-      <w:r>
-        <w:rPr>
-          <w:highlight w:val="red"/>
-        </w:rPr>
-        <w:t>st</w:t>
-      </w:r>
-      <w:proofErr w:type="spellEnd"/>
-      <w:r>
-        <w:rPr>
-          <w:rFonts w:hint="eastAsia"/>
-          <w:highlight w:val="red"/>
-        </w:rPr>
-        <w:t>试试？</w:t>
-      </w:r>
-    </w:p>
-    <w:p>
-      <w:pPr>
-        <w:pStyle w:val="a3"/>
-        <w:numPr>
-          <w:ilvl w:val="0"/>
-          <w:numId w:val="10"/>
-        </w:numPr>
-        <w:ind w:firstLineChars="0"/>
-      </w:pPr>
-      <w:proofErr w:type="gramStart"/>
-      <w:r>
-        <w:rPr>
-          <w:rFonts w:hint="eastAsia"/>
-        </w:rPr>
-        <w:t>朱迎昌</w:t>
-      </w:r>
-      <w:proofErr w:type="gramEnd"/>
-      <w:r>
-        <w:rPr>
-          <w:rFonts w:hint="eastAsia"/>
-        </w:rPr>
-        <w:t>的文档：</w:t>
-      </w:r>
-      <w:r>
-        <w:t>\_\_</w:t>
-      </w:r>
-      <w:r>
-        <w:rPr>
-          <w:rFonts w:hint="eastAsia"/>
-        </w:rPr>
-        <w:t>。</w:t>
-      </w:r>
-      <w:r>
-        <w:rPr>
-          <w:rFonts w:hint="eastAsia"/>
-          <w:highlight w:val="yellow"/>
-        </w:rPr>
-        <w:t>表1</w:t>
-      </w:r>
-      <w:r>
-        <w:rPr>
-          <w:highlight w:val="yellow"/>
-        </w:rPr>
-        <w:t>.1</w:t>
-      </w:r>
-      <w:r>
-        <w:rPr>
-          <w:rFonts w:hint="eastAsia"/>
-          <w:highlight w:val="yellow"/>
-        </w:rPr>
-        <w:t>链接不正确。</w:t>
-      </w:r>
-    </w:p>
-    <w:p>
-      <w:pPr>
-        <w:pStyle w:val="a3"/>
-        <w:numPr>
-          <w:ilvl w:val="0"/>
-          <w:numId w:val="10"/>
-        </w:numPr>
-        <w:ind w:firstLineChars="0"/>
-      </w:pPr>
-      <w:r>
-        <w:rPr>
-          <w:rFonts w:hint="eastAsia"/>
-        </w:rPr>
-        <w:t>每个文档的文档作者，更新记录：</w:t>
-      </w:r>
-      <w:r>
-        <w:rPr>
-          <w:rFonts w:hint="eastAsia"/>
-          <w:highlight w:val="red"/>
-        </w:rPr>
-        <w:t>更新了哪些地方写到个地方。</w:t>
-      </w:r>
-      <w:r>
-        <w:rPr>
-          <w:rFonts w:hint="eastAsia"/>
-          <w:highlight w:val="red"/>
-        </w:rPr>
-        <w:t>写到注释里？？？</w:t>
-      </w:r>
-    </w:p>
-    <w:p/>
     <w:p>
       <w:r>
         <w:rPr>
@@ -827,13 +544,10 @@
         <w:ind w:firstLineChars="0"/>
       </w:pPr>
       <w:r>
-        <w:t>W</w:t>
-      </w:r>
-      <w:r>
-        <w:rPr>
-          <w:rFonts w:hint="eastAsia"/>
-        </w:rPr>
-        <w:t>ord模板注意事项？</w:t>
+        <w:rPr>
+          <w:rFonts w:hint="eastAsia"/>
+        </w:rPr>
+        <w:t>图形规范有哪些？</w:t>
       </w:r>
     </w:p>
     <w:p>
@@ -849,7 +563,81 @@
         <w:rPr>
           <w:rFonts w:hint="eastAsia"/>
         </w:rPr>
-        <w:t>图形规范有哪些？</w:t>
+        <w:lastRenderedPageBreak/>
+        <w:t>文档开发流程？改善？</w:t>
+      </w:r>
+      <w:r>
+        <w:rPr>
+          <w:rFonts w:hint="eastAsia"/>
+          <w:highlight w:val="red"/>
+        </w:rPr>
+        <w:t>你认为比价合理高效的</w:t>
+      </w:r>
+      <w:r>
+        <w:rPr>
+          <w:rFonts w:hint="eastAsia"/>
+          <w:highlight w:val="red"/>
+        </w:rPr>
+        <w:t>文档开发</w:t>
+      </w:r>
+      <w:r>
+        <w:rPr>
+          <w:rFonts w:hint="eastAsia"/>
+          <w:highlight w:val="red"/>
+        </w:rPr>
+        <w:t>流程？</w:t>
+      </w:r>
+      <w:r>
+        <w:rPr>
+          <w:rFonts w:hint="eastAsia"/>
+        </w:rPr>
+        <w:t>c</w:t>
+      </w:r>
+      <w:r>
+        <w:t xml:space="preserve">oncept </w:t>
+      </w:r>
+      <w:r>
+        <w:rPr>
+          <w:rFonts w:hint="eastAsia"/>
+        </w:rPr>
+        <w:t>用户场景，需求；</w:t>
+      </w:r>
+      <w:r>
+        <w:rPr>
+          <w:rFonts w:hint="eastAsia"/>
+        </w:rPr>
+        <w:t>定义清楚需求包；</w:t>
+      </w:r>
+      <w:r>
+        <w:rPr>
+          <w:rFonts w:hint="eastAsia"/>
+        </w:rPr>
+        <w:t>文档体系</w:t>
+      </w:r>
+      <w:r>
+        <w:rPr>
+          <w:rFonts w:hint="eastAsia"/>
+        </w:rPr>
+        <w:t>架构；</w:t>
+      </w:r>
+      <w:r>
+        <w:rPr>
+          <w:rFonts w:hint="eastAsia"/>
+        </w:rPr>
+        <w:t>开发环节：</w:t>
+      </w:r>
+      <w:r>
+        <w:rPr>
+          <w:rFonts w:hint="eastAsia"/>
+          <w:highlight w:val="red"/>
+        </w:rPr>
+        <w:t>PRD</w:t>
+      </w:r>
+      <w:r>
+        <w:rPr>
+          <w:rFonts w:hint="eastAsia"/>
+        </w:rPr>
+        <w:t>，</w:t>
       </w:r>
     </w:p>
     <w:p>
@@ -865,80 +653,25 @@
         <w:rPr>
           <w:rFonts w:hint="eastAsia"/>
         </w:rPr>
-        <w:t>文档开发流程？改善？</w:t>
-      </w:r>
-      <w:r>
-        <w:rPr>
-          <w:rFonts w:hint="eastAsia"/>
-          <w:highlight w:val="red"/>
-        </w:rPr>
-        <w:t>你认为比价合理高效的</w:t>
-      </w:r>
-      <w:r>
-        <w:rPr>
-          <w:rFonts w:hint="eastAsia"/>
-          <w:highlight w:val="red"/>
-        </w:rPr>
-        <w:t>文档开发</w:t>
-      </w:r>
-      <w:r>
-        <w:rPr>
-          <w:rFonts w:hint="eastAsia"/>
-          <w:highlight w:val="red"/>
-        </w:rPr>
-        <w:t>流程？</w:t>
-      </w:r>
-      <w:r>
-        <w:rPr>
-          <w:rFonts w:hint="eastAsia"/>
-        </w:rPr>
-        <w:t>c</w:t>
-      </w:r>
-      <w:r>
-        <w:t xml:space="preserve">oncept </w:t>
-      </w:r>
-      <w:r>
-        <w:rPr>
-          <w:rFonts w:hint="eastAsia"/>
-        </w:rPr>
-        <w:t>用户场景，需求；</w:t>
-      </w:r>
-      <w:r>
-        <w:rPr>
-          <w:rFonts w:hint="eastAsia"/>
-        </w:rPr>
-        <w:t>定义清楚需求包；</w:t>
-      </w:r>
-      <w:r>
-        <w:rPr>
-          <w:rFonts w:hint="eastAsia"/>
-        </w:rPr>
-        <w:t>文档体系</w:t>
-      </w:r>
-      <w:r>
-        <w:rPr>
-          <w:rFonts w:hint="eastAsia"/>
-        </w:rPr>
-        <w:t>架构；</w:t>
-      </w:r>
-      <w:r>
-        <w:rPr>
-          <w:rFonts w:hint="eastAsia"/>
-        </w:rPr>
-        <w:t>开发环节：</w:t>
-      </w:r>
-      <w:r>
-        <w:rPr>
-          <w:rFonts w:hint="eastAsia"/>
-          <w:highlight w:val="red"/>
-        </w:rPr>
-        <w:t>PRD</w:t>
-      </w:r>
-      <w:r>
-        <w:rPr>
-          <w:rFonts w:hint="eastAsia"/>
-        </w:rPr>
-        <w:t>，</w:t>
+        <w:t>文档管理？</w:t>
+      </w:r>
+      <w:r>
+        <w:rPr>
+          <w:rFonts w:hint="eastAsia"/>
+        </w:rPr>
+        <w:t>中英文版本混杂如何管理？</w:t>
+      </w:r>
+      <w:r>
+        <w:rPr>
+          <w:rFonts w:hint="eastAsia"/>
+        </w:rPr>
+        <w:t>有没有遇到过有的文档客户更倾向于看英文的，有的文档更倾向于看中文的？</w:t>
+      </w:r>
+      <w:r>
+        <w:rPr>
+          <w:rFonts w:hint="eastAsia"/>
+        </w:rPr>
+        <w:t>这种情况的话文档该怎么来管理，有什么建议吗</w:t>
       </w:r>
     </w:p>
     <w:p>
@@ -949,12 +682,36 @@
           <w:numId w:val="9"/>
         </w:numPr>
         <w:ind w:firstLineChars="0"/>
-      </w:pPr>
-      <w:r>
-        <w:rPr>
-          <w:rFonts w:hint="eastAsia"/>
-        </w:rPr>
-        <w:t>制定公司文档风格与写作指南？</w:t>
+        <w:rPr>
+          <w:highlight w:val="yellow"/>
+        </w:rPr>
+      </w:pPr>
+      <w:r>
+        <w:rPr>
+          <w:rFonts w:hint="eastAsia"/>
+          <w:highlight w:val="yellow"/>
+        </w:rPr>
+        <w:t>DITA</w:t>
+      </w:r>
+      <w:r>
+        <w:rPr>
+          <w:highlight w:val="yellow"/>
+        </w:rPr>
+        <w:t xml:space="preserve"> CMS</w:t>
+      </w:r>
+      <w:r>
+        <w:rPr>
+          <w:rFonts w:hint="eastAsia"/>
+          <w:highlight w:val="yellow"/>
+        </w:rPr>
+        <w:t>适合所有企业吗？优势劣势</w:t>
+      </w:r>
+      <w:r>
+        <w:rPr>
+          <w:rFonts w:hint="eastAsia"/>
+          <w:highlight w:val="yellow"/>
+        </w:rPr>
+        <w:t>？</w:t>
       </w:r>
     </w:p>
     <w:p>
@@ -965,437 +722,44 @@
           <w:numId w:val="9"/>
         </w:numPr>
         <w:ind w:firstLineChars="0"/>
-      </w:pPr>
-      <w:r>
-        <w:rPr>
-          <w:rFonts w:hint="eastAsia"/>
-        </w:rPr>
-        <w:t>为什么来上海？</w:t>
+        <w:rPr>
+          <w:highlight w:val="red"/>
+        </w:rPr>
+      </w:pPr>
+      <w:r>
+        <w:rPr>
+          <w:rFonts w:hint="eastAsia"/>
+          <w:highlight w:val="red"/>
+        </w:rPr>
+        <w:t>有没有用过G</w:t>
+      </w:r>
+      <w:r>
+        <w:rPr>
+          <w:highlight w:val="red"/>
+        </w:rPr>
+        <w:t>IT?</w:t>
+      </w:r>
+      <w:r>
+        <w:rPr>
+          <w:rFonts w:hint="eastAsia"/>
+          <w:highlight w:val="red"/>
+        </w:rPr>
+        <w:t>通过G</w:t>
+      </w:r>
+      <w:r>
+        <w:rPr>
+          <w:highlight w:val="red"/>
+        </w:rPr>
+        <w:t>IT</w:t>
+      </w:r>
+      <w:r>
+        <w:rPr>
+          <w:rFonts w:hint="eastAsia"/>
+          <w:highlight w:val="red"/>
+        </w:rPr>
+        <w:t>来管理文档是否可行？</w:t>
       </w:r>
     </w:p>
-    <w:p>
-      <w:pPr>
-        <w:pStyle w:val="a3"/>
-        <w:numPr>
-          <w:ilvl w:val="0"/>
-          <w:numId w:val="9"/>
-        </w:numPr>
-        <w:ind w:firstLineChars="0"/>
-      </w:pPr>
-      <w:r>
-        <w:rPr>
-          <w:rFonts w:hint="eastAsia"/>
-        </w:rPr>
-        <w:t>以前的工作都是在广州？</w:t>
-      </w:r>
-      <w:r>
-        <w:rPr>
-          <w:rFonts w:hint="eastAsia"/>
-        </w:rPr>
-        <w:t>工作时间有重叠？</w:t>
-      </w:r>
-    </w:p>
-    <w:p>
-      <w:pPr>
-        <w:pStyle w:val="a3"/>
-        <w:numPr>
-          <w:ilvl w:val="0"/>
-          <w:numId w:val="9"/>
-        </w:numPr>
-        <w:ind w:firstLineChars="0"/>
-      </w:pPr>
-      <w:r>
-        <w:rPr>
-          <w:rFonts w:hint="eastAsia"/>
-        </w:rPr>
-        <w:t>文档管理？</w:t>
-      </w:r>
-      <w:r>
-        <w:rPr>
-          <w:rFonts w:hint="eastAsia"/>
-        </w:rPr>
-        <w:t>中英文版本混杂如何管理？</w:t>
-      </w:r>
-      <w:r>
-        <w:rPr>
-          <w:rFonts w:hint="eastAsia"/>
-        </w:rPr>
-        <w:t>有没有遇到过有的文档客户更倾向于看英文的，有的文档更倾向于看中文的？</w:t>
-      </w:r>
-      <w:r>
-        <w:rPr>
-          <w:rFonts w:hint="eastAsia"/>
-        </w:rPr>
-        <w:t>这种情况的话文档该怎么来管理，有什么建议吗</w:t>
-      </w:r>
-    </w:p>
-    <w:p>
-      <w:pPr>
-        <w:pStyle w:val="a3"/>
-        <w:numPr>
-          <w:ilvl w:val="0"/>
-          <w:numId w:val="9"/>
-        </w:numPr>
-        <w:ind w:firstLineChars="0"/>
-        <w:rPr>
-          <w:highlight w:val="yellow"/>
-        </w:rPr>
-      </w:pPr>
-      <w:r>
-        <w:rPr>
-          <w:rFonts w:hint="eastAsia"/>
-          <w:highlight w:val="yellow"/>
-        </w:rPr>
-        <w:t>DITA</w:t>
-      </w:r>
-      <w:r>
-        <w:rPr>
-          <w:highlight w:val="yellow"/>
-        </w:rPr>
-        <w:t xml:space="preserve"> CMS</w:t>
-      </w:r>
-      <w:r>
-        <w:rPr>
-          <w:rFonts w:hint="eastAsia"/>
-          <w:highlight w:val="yellow"/>
-        </w:rPr>
-        <w:t>适合所有企业吗？优势劣势</w:t>
-      </w:r>
-      <w:r>
-        <w:rPr>
-          <w:rFonts w:hint="eastAsia"/>
-          <w:highlight w:val="yellow"/>
-        </w:rPr>
-        <w:t>？</w:t>
-      </w:r>
-    </w:p>
-    <w:p>
-      <w:pPr>
-        <w:pStyle w:val="a3"/>
-        <w:numPr>
-          <w:ilvl w:val="0"/>
-          <w:numId w:val="9"/>
-        </w:numPr>
-        <w:ind w:firstLineChars="0"/>
-      </w:pPr>
-      <w:r>
-        <w:rPr>
-          <w:rFonts w:hint="eastAsia"/>
-        </w:rPr>
-        <w:t>如何制定写作规范？列几条？</w:t>
-      </w:r>
-    </w:p>
-    <w:p>
-      <w:pPr>
-        <w:pStyle w:val="a3"/>
-        <w:numPr>
-          <w:ilvl w:val="0"/>
-          <w:numId w:val="9"/>
-        </w:numPr>
-        <w:ind w:firstLineChars="0"/>
-        <w:rPr>
-          <w:highlight w:val="red"/>
-        </w:rPr>
-      </w:pPr>
-      <w:r>
-        <w:rPr>
-          <w:rFonts w:hint="eastAsia"/>
-          <w:highlight w:val="red"/>
-        </w:rPr>
-        <w:t>有没有用过G</w:t>
-      </w:r>
-      <w:r>
-        <w:rPr>
-          <w:highlight w:val="red"/>
-        </w:rPr>
-        <w:t>IT?</w:t>
-      </w:r>
-      <w:r>
-        <w:rPr>
-          <w:rFonts w:hint="eastAsia"/>
-          <w:highlight w:val="red"/>
-        </w:rPr>
-        <w:t>通过G</w:t>
-      </w:r>
-      <w:r>
-        <w:rPr>
-          <w:highlight w:val="red"/>
-        </w:rPr>
-        <w:t>IT</w:t>
-      </w:r>
-      <w:r>
-        <w:rPr>
-          <w:rFonts w:hint="eastAsia"/>
-          <w:highlight w:val="red"/>
-        </w:rPr>
-        <w:t>来管理文档是否可行？</w:t>
-      </w:r>
-    </w:p>
-    <w:p>
-      <w:pPr>
-        <w:pStyle w:val="a3"/>
-        <w:numPr>
-          <w:ilvl w:val="0"/>
-          <w:numId w:val="9"/>
-        </w:numPr>
-        <w:ind w:firstLineChars="0"/>
-      </w:pPr>
-      <w:r>
-        <w:rPr>
-          <w:rFonts w:hint="eastAsia"/>
-        </w:rPr>
-        <w:lastRenderedPageBreak/>
-        <w:t>有没有使用过T</w:t>
-      </w:r>
-      <w:r>
-        <w:t>rados</w:t>
-      </w:r>
-      <w:r>
-        <w:rPr>
-          <w:rFonts w:hint="eastAsia"/>
-        </w:rPr>
-        <w:t>翻译软件？PDF或</w:t>
-      </w:r>
-      <w:proofErr w:type="spellStart"/>
-      <w:r>
-        <w:rPr>
-          <w:rFonts w:hint="eastAsia"/>
-        </w:rPr>
-        <w:t>r</w:t>
-      </w:r>
-      <w:r>
-        <w:t>st</w:t>
-      </w:r>
-      <w:proofErr w:type="spellEnd"/>
-      <w:r>
-        <w:rPr>
-          <w:rFonts w:hint="eastAsia"/>
-        </w:rPr>
-        <w:t>的文档可以通过T</w:t>
-      </w:r>
-      <w:r>
-        <w:t>rados</w:t>
-      </w:r>
-      <w:r>
-        <w:rPr>
-          <w:rFonts w:hint="eastAsia"/>
-        </w:rPr>
-        <w:t>来翻译吗？翻译的文档和原文如何管理？</w:t>
-      </w:r>
-    </w:p>
-    <w:p>
-      <w:pPr>
-        <w:pStyle w:val="a3"/>
-        <w:numPr>
-          <w:ilvl w:val="0"/>
-          <w:numId w:val="9"/>
-        </w:numPr>
-        <w:ind w:firstLineChars="0"/>
-      </w:pPr>
-      <w:r>
-        <w:rPr>
-          <w:rFonts w:hint="eastAsia"/>
-        </w:rPr>
-        <w:t>会使用编程语言吗？</w:t>
-      </w:r>
-      <w:r>
-        <w:rPr>
-          <w:rFonts w:hint="eastAsia"/>
-        </w:rPr>
-        <w:t>Python？</w:t>
-      </w:r>
-      <w:r>
-        <w:rPr>
-          <w:rFonts w:hint="eastAsia"/>
-        </w:rPr>
-        <w:t>有没有用过</w:t>
-      </w:r>
-      <w:r>
-        <w:rPr>
-          <w:rFonts w:hint="eastAsia"/>
-          <w:highlight w:val="yellow"/>
-        </w:rPr>
-        <w:t>标记语言</w:t>
-      </w:r>
-      <w:r>
-        <w:rPr>
-          <w:rFonts w:hint="eastAsia"/>
-        </w:rPr>
-        <w:t>？</w:t>
-      </w:r>
-      <w:r>
-        <w:rPr>
-          <w:rFonts w:hint="eastAsia"/>
-        </w:rPr>
-        <w:t>写个简单的脚本会吗？</w:t>
-      </w:r>
-    </w:p>
-    <w:p>
-      <w:pPr>
-        <w:pStyle w:val="a3"/>
-        <w:numPr>
-          <w:ilvl w:val="0"/>
-          <w:numId w:val="9"/>
-        </w:numPr>
-        <w:ind w:firstLineChars="0"/>
-        <w:rPr>
-          <w:highlight w:val="red"/>
-        </w:rPr>
-      </w:pPr>
-      <w:r>
-        <w:rPr>
-          <w:rFonts w:hint="eastAsia"/>
-          <w:highlight w:val="red"/>
-        </w:rPr>
-        <w:t>技术文档写作规范</w:t>
-      </w:r>
-    </w:p>
-    <w:p>
-      <w:pPr>
-        <w:pStyle w:val="a3"/>
-        <w:numPr>
-          <w:ilvl w:val="0"/>
-          <w:numId w:val="9"/>
-        </w:numPr>
-        <w:ind w:firstLineChars="0"/>
-        <w:rPr>
-          <w:highlight w:val="yellow"/>
-        </w:rPr>
-      </w:pPr>
-      <w:r>
-        <w:rPr>
-          <w:rFonts w:hint="eastAsia"/>
-          <w:highlight w:val="yellow"/>
-        </w:rPr>
-        <w:t>版本控制工具</w:t>
-      </w:r>
-    </w:p>
-    <w:p>
-      <w:pPr>
-        <w:pStyle w:val="a3"/>
-        <w:numPr>
-          <w:ilvl w:val="0"/>
-          <w:numId w:val="9"/>
-        </w:numPr>
-        <w:ind w:firstLineChars="0"/>
-        <w:rPr>
-          <w:highlight w:val="red"/>
-        </w:rPr>
-      </w:pPr>
-      <w:r>
-        <w:rPr>
-          <w:rFonts w:hint="eastAsia"/>
-          <w:highlight w:val="red"/>
-        </w:rPr>
-        <w:t xml:space="preserve">你的性格 </w:t>
-      </w:r>
-      <w:r>
-        <w:rPr>
-          <w:highlight w:val="red"/>
-        </w:rPr>
-        <w:t xml:space="preserve">  </w:t>
-      </w:r>
-      <w:r>
-        <w:rPr>
-          <w:rFonts w:hint="eastAsia"/>
-          <w:highlight w:val="red"/>
-        </w:rPr>
-        <w:t>别人怎么评价你的？</w:t>
-      </w:r>
-    </w:p>
-    <w:p>
-      <w:pPr>
-        <w:pStyle w:val="a3"/>
-        <w:numPr>
-          <w:ilvl w:val="0"/>
-          <w:numId w:val="9"/>
-        </w:numPr>
-        <w:ind w:firstLineChars="0"/>
-        <w:rPr>
-          <w:highlight w:val="yellow"/>
-        </w:rPr>
-      </w:pPr>
-      <w:r>
-        <w:rPr>
-          <w:rFonts w:hint="eastAsia"/>
-          <w:highlight w:val="yellow"/>
-        </w:rPr>
-        <w:t>只做过</w:t>
-      </w:r>
-      <w:r>
-        <w:rPr>
-          <w:rFonts w:hint="eastAsia"/>
-          <w:highlight w:val="red"/>
-        </w:rPr>
-        <w:t>英文</w:t>
-      </w:r>
-      <w:r>
-        <w:rPr>
-          <w:rFonts w:hint="eastAsia"/>
-          <w:highlight w:val="yellow"/>
-        </w:rPr>
-        <w:t>文档吗</w:t>
-      </w:r>
-    </w:p>
-    <w:p>
-      <w:pPr>
-        <w:pStyle w:val="a3"/>
-        <w:numPr>
-          <w:ilvl w:val="0"/>
-          <w:numId w:val="9"/>
-        </w:numPr>
-        <w:ind w:firstLineChars="0"/>
-        <w:rPr>
-          <w:highlight w:val="yellow"/>
-        </w:rPr>
-      </w:pPr>
-      <w:r>
-        <w:rPr>
-          <w:rFonts w:hint="eastAsia"/>
-          <w:highlight w:val="yellow"/>
-        </w:rPr>
-        <w:t>对半导体行业了解？</w:t>
-      </w:r>
-    </w:p>
-    <w:p>
-      <w:pPr>
-        <w:pStyle w:val="a3"/>
-        <w:numPr>
-          <w:ilvl w:val="0"/>
-          <w:numId w:val="9"/>
-        </w:numPr>
-        <w:ind w:firstLineChars="0"/>
-        <w:rPr>
-          <w:highlight w:val="red"/>
-        </w:rPr>
-      </w:pPr>
-      <w:r>
-        <w:rPr>
-          <w:rFonts w:hint="eastAsia"/>
-          <w:highlight w:val="red"/>
-        </w:rPr>
-        <w:t>为什么离职？</w:t>
-      </w:r>
-    </w:p>
-    <w:p/>
-    <w:p/>
-    <w:p>
-      <w:r>
-        <w:rPr>
-          <w:rFonts w:hint="eastAsia"/>
-        </w:rPr>
-        <w:t>个税的事情</w:t>
-      </w:r>
-      <w:r>
-        <w:rPr>
-          <w:rFonts w:hint="eastAsia"/>
-        </w:rPr>
-        <w:t>。</w:t>
-      </w:r>
-    </w:p>
-    <w:p/>
-    <w:p/>
-    <w:p/>
     <w:p>
       <w:r>
         <w:rPr>
@@ -1421,23 +785,27 @@
           <w:rFonts w:hint="eastAsia"/>
           <w:highlight w:val="yellow"/>
         </w:rPr>
-        <w:t>项目管理软件</w:t>
-      </w:r>
-      <w:proofErr w:type="spellStart"/>
-      <w:r>
-        <w:rPr>
-          <w:rFonts w:hint="eastAsia"/>
+        <w:t>在L</w:t>
+      </w:r>
+      <w:r>
+        <w:rPr>
           <w:highlight w:val="yellow"/>
         </w:rPr>
-        <w:t>r</w:t>
-      </w:r>
-      <w:r>
-        <w:rPr>
+        <w:t>inux</w:t>
+      </w:r>
+      <w:r>
+        <w:rPr>
+          <w:rFonts w:hint="eastAsia"/>
           <w:highlight w:val="yellow"/>
         </w:rPr>
-        <w:t>edmine</w:t>
-      </w:r>
-      <w:proofErr w:type="spellEnd"/>
+        <w:t>中安装D</w:t>
+      </w:r>
+      <w:r>
+        <w:rPr>
+          <w:highlight w:val="yellow"/>
+        </w:rPr>
+        <w:t>raw.io</w:t>
+      </w:r>
     </w:p>
     <w:p>
       <w:pPr>
@@ -1447,29 +815,9 @@
           <w:numId w:val="6"/>
         </w:numPr>
         <w:ind w:firstLineChars="0"/>
-        <w:rPr>
-          <w:highlight w:val="red"/>
-        </w:rPr>
-      </w:pPr>
-      <w:r>
-        <w:rPr>
-          <w:rFonts w:hint="eastAsia"/>
-          <w:highlight w:val="red"/>
-        </w:rPr>
-        <w:t>查找常用L</w:t>
-      </w:r>
-      <w:r>
-        <w:rPr>
-          <w:highlight w:val="red"/>
-        </w:rPr>
-        <w:t>inux</w:t>
-      </w:r>
-      <w:r>
-        <w:rPr>
-          <w:rFonts w:hint="eastAsia"/>
-          <w:highlight w:val="red"/>
-        </w:rPr>
-        <w:t>命令相关资料</w:t>
+      </w:pPr>
+      <w:r>
+        <w:t>Unity的渲染流程</w:t>
       </w:r>
     </w:p>
     <w:p>
@@ -1480,156 +828,11 @@
           <w:numId w:val="6"/>
         </w:numPr>
         <w:ind w:firstLineChars="0"/>
-        <w:rPr>
-          <w:highlight w:val="yellow"/>
-        </w:rPr>
-      </w:pPr>
-      <w:r>
-        <w:rPr>
-          <w:rFonts w:hint="eastAsia"/>
-          <w:highlight w:val="yellow"/>
-        </w:rPr>
-        <w:t>在L</w:t>
-      </w:r>
-      <w:r>
-        <w:rPr>
-          <w:highlight w:val="yellow"/>
-        </w:rPr>
-        <w:t>inux</w:t>
-      </w:r>
-      <w:r>
-        <w:rPr>
-          <w:rFonts w:hint="eastAsia"/>
-          <w:highlight w:val="yellow"/>
-        </w:rPr>
-        <w:t>中安装D</w:t>
-      </w:r>
-      <w:r>
-        <w:rPr>
-          <w:highlight w:val="yellow"/>
-        </w:rPr>
-        <w:t>raw.io</w:t>
+      </w:pPr>
+      <w:r>
+        <w:t>参考微软规范，整理常用单位。</w:t>
       </w:r>
     </w:p>
-    <w:p>
-      <w:pPr>
-        <w:pStyle w:val="a3"/>
-        <w:numPr>
-          <w:ilvl w:val="0"/>
-          <w:numId w:val="6"/>
-        </w:numPr>
-        <w:ind w:firstLineChars="0"/>
-        <w:rPr>
-          <w:highlight w:val="yellow"/>
-        </w:rPr>
-      </w:pPr>
-      <w:r>
-        <w:rPr>
-          <w:rFonts w:hint="eastAsia"/>
-          <w:highlight w:val="yellow"/>
-        </w:rPr>
-        <w:t>配置一版c</w:t>
-      </w:r>
-      <w:r>
-        <w:rPr>
-          <w:highlight w:val="yellow"/>
-        </w:rPr>
-        <w:t>onf.py</w:t>
-      </w:r>
-      <w:r>
-        <w:rPr>
-          <w:rFonts w:hint="eastAsia"/>
-          <w:highlight w:val="yellow"/>
-        </w:rPr>
-        <w:t>的英文版模板</w:t>
-      </w:r>
-    </w:p>
-    <w:p>
-      <w:pPr>
-        <w:pStyle w:val="a3"/>
-        <w:numPr>
-          <w:ilvl w:val="0"/>
-          <w:numId w:val="6"/>
-        </w:numPr>
-        <w:ind w:firstLineChars="0"/>
-        <w:rPr>
-          <w:highlight w:val="red"/>
-        </w:rPr>
-      </w:pPr>
-      <w:r>
-        <w:rPr>
-          <w:rFonts w:hint="eastAsia"/>
-          <w:highlight w:val="red"/>
-        </w:rPr>
-        <w:lastRenderedPageBreak/>
-        <w:t>研究S</w:t>
-      </w:r>
-      <w:r>
-        <w:rPr>
-          <w:highlight w:val="red"/>
-        </w:rPr>
-        <w:t>VN</w:t>
-      </w:r>
-      <w:r>
-        <w:rPr>
-          <w:rFonts w:hint="eastAsia"/>
-          <w:highlight w:val="red"/>
-        </w:rPr>
-        <w:t>版本控制工具</w:t>
-      </w:r>
-    </w:p>
-    <w:p>
-      <w:pPr>
-        <w:pStyle w:val="a3"/>
-        <w:numPr>
-          <w:ilvl w:val="0"/>
-          <w:numId w:val="6"/>
-        </w:numPr>
-        <w:ind w:firstLineChars="0"/>
-      </w:pPr>
-      <w:r>
-        <w:t>Unity的渲染流程</w:t>
-      </w:r>
-    </w:p>
-    <w:p>
-      <w:pPr>
-        <w:pStyle w:val="a3"/>
-        <w:numPr>
-          <w:ilvl w:val="0"/>
-          <w:numId w:val="6"/>
-        </w:numPr>
-        <w:ind w:firstLineChars="0"/>
-      </w:pPr>
-      <w:r>
-        <w:t>参考微软规范，整理常用单位。</w:t>
-      </w:r>
-    </w:p>
-    <w:p>
-      <w:pPr>
-        <w:pStyle w:val="a3"/>
-        <w:numPr>
-          <w:ilvl w:val="0"/>
-          <w:numId w:val="6"/>
-        </w:numPr>
-        <w:ind w:firstLineChars="0"/>
-      </w:pPr>
-      <w:r>
-        <w:rPr>
-          <w:rFonts w:hint="eastAsia"/>
-        </w:rPr>
-        <w:t>修改英文模板的主色调</w:t>
-      </w:r>
-      <w:r>
-        <w:rPr>
-          <w:rFonts w:hint="eastAsia"/>
-        </w:rPr>
-        <w:t xml:space="preserve"> </w:t>
-      </w:r>
-      <w:r>
-        <w:t>done</w:t>
-      </w:r>
-    </w:p>
-    <w:p/>
     <w:p>
       <w:r>
         <w:rPr>
@@ -1647,35 +850,34 @@
         </w:numPr>
         <w:ind w:firstLineChars="0"/>
         <w:rPr>
-          <w:highlight w:val="yellow"/>
-        </w:rPr>
-      </w:pPr>
-      <w:r>
-        <w:rPr>
-          <w:rFonts w:hint="eastAsia"/>
-          <w:highlight w:val="yellow"/>
-        </w:rPr>
-        <w:t>我修改了哪些文件哪些地方，你们那边都可以看到的？？</w:t>
-      </w:r>
-      <w:r>
-        <w:rPr>
-          <w:rFonts w:hint="eastAsia"/>
-          <w:highlight w:val="yellow"/>
-        </w:rPr>
-        <w:t>在G</w:t>
-      </w:r>
-      <w:r>
-        <w:rPr>
-          <w:highlight w:val="yellow"/>
-        </w:rPr>
-        <w:t>errit</w:t>
-      </w:r>
-      <w:r>
-        <w:rPr>
-          <w:rFonts w:hint="eastAsia"/>
-          <w:highlight w:val="yellow"/>
-        </w:rPr>
-        <w:t>上看？</w:t>
+          <w:highlight w:val="red"/>
+        </w:rPr>
+      </w:pPr>
+      <w:r>
+        <w:rPr>
+          <w:highlight w:val="red"/>
+        </w:rPr>
+        <w:t>R</w:t>
+      </w:r>
+      <w:r>
+        <w:rPr>
+          <w:rFonts w:hint="eastAsia"/>
+          <w:highlight w:val="red"/>
+        </w:rPr>
+        <w:t>e</w:t>
+      </w:r>
+      <w:r>
+        <w:rPr>
+          <w:highlight w:val="red"/>
+        </w:rPr>
+        <w:t>ST</w:t>
+      </w:r>
+      <w:r>
+        <w:rPr>
+          <w:rFonts w:hint="eastAsia"/>
+          <w:highlight w:val="red"/>
+        </w:rPr>
+        <w:t>格式生成出来有默认的缩进，这个能调整吗</w:t>
       </w:r>
     </w:p>
     <w:p>
@@ -1686,23 +888,24 @@
           <w:numId w:val="4"/>
         </w:numPr>
         <w:ind w:firstLineChars="0"/>
-        <w:rPr>
-          <w:highlight w:val="yellow"/>
-        </w:rPr>
-      </w:pPr>
-      <w:r>
-        <w:rPr>
-          <w:rFonts w:hint="eastAsia"/>
-          <w:highlight w:val="yellow"/>
-        </w:rPr>
-        <w:t>软件部门的同事修改了文档的哪些地方，相对上个版本有哪些更新，我可以看到吗</w:t>
-      </w:r>
-      <w:r>
-        <w:rPr>
-          <w:rFonts w:hint="eastAsia"/>
-          <w:highlight w:val="yellow"/>
-        </w:rPr>
-        <w:t>？</w:t>
+      </w:pPr>
+      <w:r>
+        <w:t>Rst</w:t>
+      </w:r>
+      <w:r>
+        <w:rPr>
+          <w:rFonts w:hint="eastAsia"/>
+        </w:rPr>
+        <w:t>转word那个脚本怎么用？</w:t>
+      </w:r>
+      <w:r>
+        <w:rPr>
+          <w:rFonts w:hint="eastAsia"/>
+        </w:rPr>
+        <w:t>少了</w:t>
+      </w:r>
+      <w:r>
+        <w:t>./</w:t>
       </w:r>
     </w:p>
     <w:p>
@@ -1713,37 +916,21 @@
           <w:numId w:val="4"/>
         </w:numPr>
         <w:ind w:firstLineChars="0"/>
-        <w:rPr>
-          <w:highlight w:val="red"/>
-        </w:rPr>
-      </w:pPr>
-      <w:proofErr w:type="spellStart"/>
-      <w:r>
-        <w:rPr>
-          <w:highlight w:val="red"/>
-        </w:rPr>
-        <w:t>R</w:t>
-      </w:r>
-      <w:r>
-        <w:rPr>
-          <w:rFonts w:hint="eastAsia"/>
-          <w:highlight w:val="red"/>
-        </w:rPr>
-        <w:t>e</w:t>
-      </w:r>
-      <w:r>
-        <w:rPr>
-          <w:highlight w:val="red"/>
-        </w:rPr>
-        <w:t>ST</w:t>
-      </w:r>
-      <w:proofErr w:type="spellEnd"/>
-      <w:r>
-        <w:rPr>
-          <w:rFonts w:hint="eastAsia"/>
-          <w:highlight w:val="red"/>
-        </w:rPr>
-        <w:t>格式生成出来有默认的缩进，这个能调整吗</w:t>
+      </w:pPr>
+      <w:r>
+        <w:rPr>
+          <w:rFonts w:hint="eastAsia"/>
+        </w:rPr>
+        <w:t>为什么F</w:t>
+      </w:r>
+      <w:r>
+        <w:t>irmware</w:t>
+      </w:r>
+      <w:r>
+        <w:rPr>
+          <w:rFonts w:hint="eastAsia"/>
+        </w:rPr>
+        <w:t>组的文档标题没有加编号，生成出来的都是有编号的？？</w:t>
       </w:r>
     </w:p>
     <w:p>
@@ -1755,25 +942,11 @@
         </w:numPr>
         <w:ind w:firstLineChars="0"/>
       </w:pPr>
-      <w:proofErr w:type="spellStart"/>
-      <w:r>
-        <w:t>Rst</w:t>
-      </w:r>
-      <w:proofErr w:type="spellEnd"/>
-      <w:r>
-        <w:rPr>
-          <w:rFonts w:hint="eastAsia"/>
-        </w:rPr>
-        <w:t>转word那个脚本怎么用？</w:t>
-      </w:r>
-      <w:r>
-        <w:rPr>
-          <w:rFonts w:hint="eastAsia"/>
-        </w:rPr>
-        <w:t>少了</w:t>
-      </w:r>
-      <w:r>
-        <w:t>./</w:t>
+      <w:r>
+        <w:rPr>
+          <w:rFonts w:hint="eastAsia"/>
+        </w:rPr>
+        <w:t>文件夹能让它正常显示嘛？</w:t>
       </w:r>
     </w:p>
     <w:p>
@@ -1789,16 +962,22 @@
         <w:rPr>
           <w:rFonts w:hint="eastAsia"/>
         </w:rPr>
-        <w:t>为什么F</w:t>
-      </w:r>
-      <w:r>
-        <w:t>irmware</w:t>
-      </w:r>
-      <w:r>
-        <w:rPr>
-          <w:rFonts w:hint="eastAsia"/>
-        </w:rPr>
-        <w:t>组的文档标题没有加编号，生成出来的都是有编号的？？</w:t>
+        <w:t>怎么</w:t>
+      </w:r>
+      <w:r>
+        <w:rPr>
+          <w:rFonts w:hint="eastAsia"/>
+        </w:rPr>
+        <w:t>支持</w:t>
+      </w:r>
+      <w:r>
+        <w:t xml:space="preserve"> sphinx rtd theme</w:t>
+      </w:r>
+      <w:r>
+        <w:rPr>
+          <w:rFonts w:hint="eastAsia"/>
+        </w:rPr>
+        <w:t>？</w:t>
       </w:r>
     </w:p>
     <w:p>
@@ -1814,112 +993,6 @@
         <w:rPr>
           <w:rFonts w:hint="eastAsia"/>
         </w:rPr>
-        <w:t>图是用什么画出来的？</w:t>
-      </w:r>
-      <w:r>
-        <w:rPr>
-          <w:rFonts w:hint="eastAsia"/>
-          <w:highlight w:val="green"/>
-        </w:rPr>
-        <w:t>d</w:t>
-      </w:r>
-      <w:r>
-        <w:rPr>
-          <w:highlight w:val="green"/>
-        </w:rPr>
-        <w:t>raw.io</w:t>
-      </w:r>
-    </w:p>
-    <w:p>
-      <w:pPr>
-        <w:pStyle w:val="a3"/>
-        <w:numPr>
-          <w:ilvl w:val="0"/>
-          <w:numId w:val="4"/>
-        </w:numPr>
-        <w:ind w:firstLineChars="0"/>
-      </w:pPr>
-      <w:r>
-        <w:rPr>
-          <w:rFonts w:hint="eastAsia"/>
-        </w:rPr>
-        <w:t>文件夹能让它正常显示嘛？</w:t>
-      </w:r>
-    </w:p>
-    <w:p>
-      <w:pPr>
-        <w:pStyle w:val="a3"/>
-        <w:numPr>
-          <w:ilvl w:val="0"/>
-          <w:numId w:val="4"/>
-        </w:numPr>
-        <w:ind w:firstLineChars="0"/>
-      </w:pPr>
-      <w:r>
-        <w:rPr>
-          <w:rFonts w:hint="eastAsia"/>
-        </w:rPr>
-        <w:t>绝对目录和相对目录</w:t>
-      </w:r>
-      <w:r>
-        <w:rPr>
-          <w:rFonts w:hint="eastAsia"/>
-        </w:rPr>
-        <w:t>?</w:t>
-      </w:r>
-    </w:p>
-    <w:p>
-      <w:pPr>
-        <w:pStyle w:val="a3"/>
-        <w:numPr>
-          <w:ilvl w:val="0"/>
-          <w:numId w:val="4"/>
-        </w:numPr>
-        <w:ind w:firstLineChars="0"/>
-      </w:pPr>
-      <w:r>
-        <w:rPr>
-          <w:rFonts w:hint="eastAsia"/>
-        </w:rPr>
-        <w:t>怎么</w:t>
-      </w:r>
-      <w:r>
-        <w:rPr>
-          <w:rFonts w:hint="eastAsia"/>
-        </w:rPr>
-        <w:t>支持</w:t>
-      </w:r>
-      <w:r>
-        <w:t xml:space="preserve"> sphinx </w:t>
-      </w:r>
-      <w:proofErr w:type="spellStart"/>
-      <w:r>
-        <w:t>rtd</w:t>
-      </w:r>
-      <w:proofErr w:type="spellEnd"/>
-      <w:r>
-        <w:t xml:space="preserve"> theme</w:t>
-      </w:r>
-      <w:r>
-        <w:rPr>
-          <w:rFonts w:hint="eastAsia"/>
-        </w:rPr>
-        <w:t>？</w:t>
-      </w:r>
-    </w:p>
-    <w:p>
-      <w:pPr>
-        <w:pStyle w:val="a3"/>
-        <w:numPr>
-          <w:ilvl w:val="0"/>
-          <w:numId w:val="4"/>
-        </w:numPr>
-        <w:ind w:firstLineChars="0"/>
-      </w:pPr>
-      <w:r>
-        <w:rPr>
-          <w:rFonts w:hint="eastAsia"/>
-        </w:rPr>
         <w:t>Linux中的那个界面有时候能拖到大显示器上，有时候不行，怎么回事呢？</w:t>
       </w:r>
     </w:p>
@@ -1930,6 +1003,7 @@
         <w:rPr>
           <w:rFonts w:hint="eastAsia"/>
         </w:rPr>
+        <w:lastRenderedPageBreak/>
         <w:t>HW：</w:t>
       </w:r>
     </w:p>
@@ -1946,7 +1020,6 @@
         <w:rPr>
           <w:rFonts w:hint="eastAsia"/>
         </w:rPr>
-        <w:lastRenderedPageBreak/>
         <w:t>硬件有版本号吗？？？</w:t>
       </w:r>
     </w:p>
@@ -1967,368 +1040,10 @@
           <w:rFonts w:hint="eastAsia"/>
           <w:color w:val="FF0000"/>
         </w:rPr>
-        <w:t>硬件部门文档有</w:t>
-      </w:r>
-      <w:proofErr w:type="gramStart"/>
-      <w:r>
-        <w:rPr>
-          <w:rFonts w:hint="eastAsia"/>
-          <w:color w:val="FF0000"/>
-        </w:rPr>
-        <w:t>专门人</w:t>
-      </w:r>
-      <w:proofErr w:type="gramEnd"/>
-      <w:r>
-        <w:rPr>
-          <w:rFonts w:hint="eastAsia"/>
-          <w:color w:val="FF0000"/>
-        </w:rPr>
-        <w:t>管理嘛</w:t>
+        <w:t>硬件部门文档有专门人管理嘛</w:t>
       </w:r>
     </w:p>
     <w:p/>
-    <w:p/>
-    <w:p>
-      <w:r>
-        <w:rPr>
-          <w:rFonts w:hint="eastAsia"/>
-        </w:rPr>
-        <w:t>E</w:t>
-      </w:r>
-      <w:r>
-        <w:t xml:space="preserve">: </w:t>
-      </w:r>
-    </w:p>
-    <w:p>
-      <w:pPr>
-        <w:pStyle w:val="a3"/>
-        <w:numPr>
-          <w:ilvl w:val="0"/>
-          <w:numId w:val="1"/>
-        </w:numPr>
-        <w:ind w:firstLineChars="0"/>
-      </w:pPr>
-      <w:r>
-        <w:rPr>
-          <w:rFonts w:hint="eastAsia"/>
-        </w:rPr>
-        <w:t>中英文版本问题：</w:t>
-      </w:r>
-      <w:r>
-        <w:rPr>
-          <w:rFonts w:hint="eastAsia"/>
-        </w:rPr>
-        <w:t>确定是需要英文版本的？所有中文的都要翻译成英文的？</w:t>
-      </w:r>
-      <w:r>
-        <w:rPr>
-          <w:rFonts w:hint="eastAsia"/>
-        </w:rPr>
-        <w:t>两位PM现在都说现在只需要中文版本，暂时不需要英文的。</w:t>
-      </w:r>
-      <w:r>
-        <w:rPr>
-          <w:rFonts w:hint="eastAsia"/>
-        </w:rPr>
-        <w:t>您这边呢？</w:t>
-      </w:r>
-    </w:p>
-    <w:p>
-      <w:pPr>
-        <w:pStyle w:val="a3"/>
-        <w:numPr>
-          <w:ilvl w:val="0"/>
-          <w:numId w:val="1"/>
-        </w:numPr>
-        <w:ind w:firstLineChars="0"/>
-      </w:pPr>
-      <w:r>
-        <w:rPr>
-          <w:rFonts w:hint="eastAsia"/>
-        </w:rPr>
-        <w:t>研发部门的内部文档不用我管？</w:t>
-      </w:r>
-    </w:p>
-    <w:p>
-      <w:pPr>
-        <w:pStyle w:val="a3"/>
-        <w:numPr>
-          <w:ilvl w:val="0"/>
-          <w:numId w:val="1"/>
-        </w:numPr>
-        <w:ind w:firstLineChars="0"/>
-      </w:pPr>
-      <w:r>
-        <w:rPr>
-          <w:rFonts w:hint="eastAsia"/>
-        </w:rPr>
-        <w:t>除了跟进软硬件部门文档，其他</w:t>
-      </w:r>
-      <w:r>
-        <w:rPr>
-          <w:rFonts w:hint="eastAsia"/>
-        </w:rPr>
-        <w:t>需要我做的事</w:t>
-      </w:r>
-      <w:r>
-        <w:rPr>
-          <w:rFonts w:hint="eastAsia"/>
-        </w:rPr>
-        <w:t>。</w:t>
-      </w:r>
-    </w:p>
-    <w:p>
-      <w:pPr>
-        <w:pStyle w:val="a3"/>
-        <w:numPr>
-          <w:ilvl w:val="0"/>
-          <w:numId w:val="1"/>
-        </w:numPr>
-        <w:ind w:firstLineChars="0"/>
-      </w:pPr>
-      <w:r>
-        <w:rPr>
-          <w:rFonts w:hint="eastAsia"/>
-        </w:rPr>
-        <w:t>内部的那几个文档还用r</w:t>
-      </w:r>
-      <w:r>
-        <w:t>eview</w:t>
-      </w:r>
-      <w:r>
-        <w:rPr>
-          <w:rFonts w:hint="eastAsia"/>
-        </w:rPr>
-        <w:t>吗？？？</w:t>
-      </w:r>
-    </w:p>
-    <w:p>
-      <w:pPr>
-        <w:pStyle w:val="a3"/>
-        <w:numPr>
-          <w:ilvl w:val="0"/>
-          <w:numId w:val="1"/>
-        </w:numPr>
-        <w:ind w:firstLineChars="0"/>
-      </w:pPr>
-      <w:r>
-        <w:rPr>
-          <w:rFonts w:hint="eastAsia"/>
-        </w:rPr>
-        <w:t>这些文档放在哪里？服务器？共享文件夹？</w:t>
-      </w:r>
-    </w:p>
-    <w:p/>
-    <w:p/>
-    <w:p>
-      <w:r>
-        <w:rPr>
-          <w:rFonts w:hint="eastAsia"/>
-        </w:rPr>
-        <w:t>D:</w:t>
-      </w:r>
-    </w:p>
-    <w:p>
-      <w:pPr>
-        <w:pStyle w:val="a3"/>
-        <w:numPr>
-          <w:ilvl w:val="0"/>
-          <w:numId w:val="2"/>
-        </w:numPr>
-        <w:ind w:firstLineChars="0"/>
-      </w:pPr>
-      <w:r>
-        <w:rPr>
-          <w:rFonts w:hint="eastAsia"/>
-        </w:rPr>
-        <w:t>最终怎么</w:t>
-      </w:r>
-      <w:r>
-        <w:t>release是您和杨博他们再商量是吗</w:t>
-      </w:r>
-    </w:p>
-    <w:p>
-      <w:pPr>
-        <w:pStyle w:val="a3"/>
-        <w:numPr>
-          <w:ilvl w:val="0"/>
-          <w:numId w:val="2"/>
-        </w:numPr>
-        <w:ind w:firstLineChars="0"/>
-      </w:pPr>
-      <w:r>
-        <w:rPr>
-          <w:rFonts w:hint="eastAsia"/>
-        </w:rPr>
-        <w:t>硬件部门的文档会放在这个系统上面吗</w:t>
-      </w:r>
-    </w:p>
-    <w:p>
-      <w:pPr>
-        <w:pStyle w:val="a3"/>
-        <w:numPr>
-          <w:ilvl w:val="0"/>
-          <w:numId w:val="2"/>
-        </w:numPr>
-        <w:ind w:firstLineChars="0"/>
-      </w:pPr>
-      <w:r>
-        <w:t>logo的设置方法   字体的设置方法 不用再专门研究了   发邮件给您   现在这个文档系统没有人专门来做是吗</w:t>
-      </w:r>
-    </w:p>
-    <w:p>
-      <w:pPr>
-        <w:pStyle w:val="a3"/>
-        <w:numPr>
-          <w:ilvl w:val="0"/>
-          <w:numId w:val="2"/>
-        </w:numPr>
-        <w:ind w:firstLineChars="0"/>
-      </w:pPr>
-      <w:r>
-        <w:rPr>
-          <w:rFonts w:hint="eastAsia"/>
-        </w:rPr>
-        <w:t>文档要</w:t>
-      </w:r>
-      <w:proofErr w:type="gramStart"/>
-      <w:r>
-        <w:rPr>
-          <w:rFonts w:hint="eastAsia"/>
-        </w:rPr>
-        <w:t>先软件</w:t>
-      </w:r>
-      <w:proofErr w:type="gramEnd"/>
-      <w:r>
-        <w:rPr>
-          <w:rFonts w:hint="eastAsia"/>
-        </w:rPr>
-        <w:t>部门内部</w:t>
-      </w:r>
-      <w:r>
-        <w:t>review了再到我们这边吗</w:t>
-      </w:r>
-    </w:p>
-    <w:p>
-      <w:pPr>
-        <w:pStyle w:val="a3"/>
-        <w:numPr>
-          <w:ilvl w:val="0"/>
-          <w:numId w:val="2"/>
-        </w:numPr>
-        <w:ind w:firstLineChars="0"/>
-      </w:pPr>
-      <w:r>
-        <w:rPr>
-          <w:rFonts w:hint="eastAsia"/>
-        </w:rPr>
-        <w:t>软件部门开始写文档了吗</w:t>
-      </w:r>
-      <w:r>
-        <w:t xml:space="preserve">  杨博</w:t>
-      </w:r>
-      <w:proofErr w:type="gramStart"/>
-      <w:r>
-        <w:t>那边怎么</w:t>
-      </w:r>
-      <w:proofErr w:type="gramEnd"/>
-      <w:r>
-        <w:t xml:space="preserve">安排的？  </w:t>
-      </w:r>
-    </w:p>
-    <w:p/>
-    <w:p>
-      <w:r>
-        <w:rPr>
-          <w:rFonts w:hint="eastAsia"/>
-        </w:rPr>
-        <w:t>KMD：</w:t>
-      </w:r>
-    </w:p>
-    <w:p>
-      <w:pPr>
-        <w:pStyle w:val="a3"/>
-        <w:numPr>
-          <w:ilvl w:val="0"/>
-          <w:numId w:val="5"/>
-        </w:numPr>
-        <w:ind w:firstLineChars="0"/>
-      </w:pPr>
-      <w:r>
-        <w:rPr>
-          <w:rFonts w:hint="eastAsia"/>
-        </w:rPr>
-        <w:t>安装指南这边文档是谁写的？有几个问题想check下？</w:t>
-      </w:r>
-    </w:p>
-    <w:p>
-      <w:pPr>
-        <w:pStyle w:val="a3"/>
-        <w:numPr>
-          <w:ilvl w:val="0"/>
-          <w:numId w:val="5"/>
-        </w:numPr>
-        <w:ind w:firstLineChars="0"/>
-      </w:pPr>
-      <w:r>
-        <w:t>SMI编程指南删掉了  新增了mailbox编程指南？？？</w:t>
-      </w:r>
-    </w:p>
-    <w:p/>
-    <w:p/>
-    <w:p/>
-    <w:p>
-      <w:r>
-        <w:t>1. 有很多</w:t>
-      </w:r>
-      <w:proofErr w:type="spellStart"/>
-      <w:r>
-        <w:t>mcDNN</w:t>
-      </w:r>
-      <w:proofErr w:type="spellEnd"/>
-      <w:r>
-        <w:t>这样的库？</w:t>
-      </w:r>
-    </w:p>
-    <w:p>
-      <w:r>
-        <w:t xml:space="preserve">    A：十几个，但N100不多，</w:t>
-      </w:r>
-      <w:proofErr w:type="spellStart"/>
-      <w:r>
-        <w:t>mcDNN</w:t>
-      </w:r>
-      <w:proofErr w:type="spellEnd"/>
-      <w:r>
-        <w:t>这个算比较大的。C500比较多。</w:t>
-      </w:r>
-    </w:p>
-    <w:p/>
-    <w:p>
-      <w:r>
-        <w:t>2. 最终提供给客户的是中文还是英文？</w:t>
-      </w:r>
-    </w:p>
-    <w:p>
-      <w:r>
-        <w:t xml:space="preserve">    A：N100用中文，C500中英文都需要。可以使用外部资源将文档翻译成英文，比如Intern或老师。</w:t>
-      </w:r>
-    </w:p>
-    <w:p/>
-    <w:p/>
-    <w:p>
-      <w:r>
-        <w:t>3. 不只是</w:t>
-      </w:r>
-      <w:proofErr w:type="gramStart"/>
-      <w:r>
-        <w:t>放软件</w:t>
-      </w:r>
-      <w:proofErr w:type="gramEnd"/>
-      <w:r>
-        <w:t>部门的文档？</w:t>
-      </w:r>
-    </w:p>
     <w:p/>
     <w:sectPr>
       <w:pgSz w:w="11906" w:h="16838"/>
@@ -2341,7 +1056,7 @@
 </file>
 
 <file path=word/endnotes.xml><?xml version="1.0" encoding="utf-8"?>
-<w:endnotes xmlns:wpc="http://schemas.microsoft.com/office/word/2010/wordprocessingCanvas" xmlns:cx="http://schemas.microsoft.com/office/drawing/2014/chartex" xmlns:cx1="http://schemas.microsoft.com/office/drawing/2015/9/8/chartex" xmlns:cx2="http://schemas.microsoft.com/office/drawing/2015/10/21/chartex" xmlns:cx3="http://schemas.microsoft.com/office/drawing/2016/5/9/chartex" xmlns:cx4="http://schemas.microsoft.com/office/drawing/2016/5/10/chartex" xmlns:cx5="http://schemas.microsoft.com/office/drawing/2016/5/11/chartex" xmlns:cx6="http://schemas.microsoft.com/office/drawing/2016/5/12/chartex" xmlns:cx7="http://schemas.microsoft.com/office/drawing/2016/5/13/chartex" xmlns:cx8="http://schemas.microsoft.com/office/drawing/2016/5/14/chartex" xmlns:mc="http://schemas.openxmlformats.org/markup-compatibility/2006" xmlns:aink="http://schemas.microsoft.com/office/drawing/2016/ink" xmlns:am3d="http://schemas.microsoft.com/office/drawing/2017/model3d" xmlns:o="urn:schemas-microsoft-com:office:office" xmlns:oel="http://schemas.microsoft.com/office/2019/extlst" xmlns:r="http://schemas.openxmlformats.org/officeDocument/2006/relationships" xmlns:m="http://schemas.openxmlformats.org/officeDocument/2006/math" xmlns:v="urn:schemas-microsoft-com:vml" xmlns:wp14="http://schemas.microsoft.com/office/word/2010/wordprocessingDrawing" xmlns:wp="http://schemas.openxmlformats.org/drawingml/2006/wordprocessingDrawing" xmlns:w10="urn:schemas-microsoft-com:office:word" xmlns:w="http://schemas.openxmlformats.org/wordprocessingml/2006/main" xmlns:w14="http://schemas.microsoft.com/office/word/2010/wordml" xmlns:w15="http://schemas.microsoft.com/office/word/2012/wordml" xmlns:w16cex="http://schemas.microsoft.com/office/word/2018/wordml/cex" xmlns:w16cid="http://schemas.microsoft.com/office/word/2016/wordml/cid" xmlns:w16="http://schemas.microsoft.com/office/word/2018/wordml" xmlns:w16sdtdh="http://schemas.microsoft.com/office/word/2020/wordml/sdtdatahash" xmlns:w16se="http://schemas.microsoft.com/office/word/2015/wordml/symex" xmlns:wpg="http://schemas.microsoft.com/office/word/2010/wordprocessingGroup" xmlns:wpi="http://schemas.microsoft.com/office/word/2010/wordprocessingInk" xmlns:wne="http://schemas.microsoft.com/office/word/2006/wordml" xmlns:wps="http://schemas.microsoft.com/office/word/2010/wordprocessingShape" mc:Ignorable="w14 w15 w16se w16cid w16 w16cex w16sdtdh wp14">
+<w:endnotes xmlns:wpc="http://schemas.microsoft.com/office/word/2010/wordprocessingCanvas" xmlns:mc="http://schemas.openxmlformats.org/markup-compatibility/2006" xmlns:o="urn:schemas-microsoft-com:office:office" xmlns:r="http://schemas.openxmlformats.org/officeDocument/2006/relationships" xmlns:m="http://schemas.openxmlformats.org/officeDocument/2006/math" xmlns:v="urn:schemas-microsoft-com:vml" xmlns:wp14="http://schemas.microsoft.com/office/word/2010/wordprocessingDrawing" xmlns:wp="http://schemas.openxmlformats.org/drawingml/2006/wordprocessingDrawing" xmlns:w10="urn:schemas-microsoft-com:office:word" xmlns:w="http://schemas.openxmlformats.org/wordprocessingml/2006/main" xmlns:w14="http://schemas.microsoft.com/office/word/2010/wordml" xmlns:w15="http://schemas.microsoft.com/office/word/2012/wordml" xmlns:wpg="http://schemas.microsoft.com/office/word/2010/wordprocessingGroup" xmlns:wpi="http://schemas.microsoft.com/office/word/2010/wordprocessingInk" xmlns:wne="http://schemas.microsoft.com/office/word/2006/wordml" xmlns:wps="http://schemas.microsoft.com/office/word/2010/wordprocessingShape" mc:Ignorable="w14 w15 wp14">
   <w:endnote w:type="separator" w:id="-1">
     <w:p>
       <w:r>
@@ -2360,7 +1075,7 @@
 </file>
 
 <file path=word/footnotes.xml><?xml version="1.0" encoding="utf-8"?>
-<w:footnotes xmlns:wpc="http://schemas.microsoft.com/office/word/2010/wordprocessingCanvas" xmlns:cx="http://schemas.microsoft.com/office/drawing/2014/chartex" xmlns:cx1="http://schemas.microsoft.com/office/drawing/2015/9/8/chartex" xmlns:cx2="http://schemas.microsoft.com/office/drawing/2015/10/21/chartex" xmlns:cx3="http://schemas.microsoft.com/office/drawing/2016/5/9/chartex" xmlns:cx4="http://schemas.microsoft.com/office/drawing/2016/5/10/chartex" xmlns:cx5="http://schemas.microsoft.com/office/drawing/2016/5/11/chartex" xmlns:cx6="http://schemas.microsoft.com/office/drawing/2016/5/12/chartex" xmlns:cx7="http://schemas.microsoft.com/office/drawing/2016/5/13/chartex" xmlns:cx8="http://schemas.microsoft.com/office/drawing/2016/5/14/chartex" xmlns:mc="http://schemas.openxmlformats.org/markup-compatibility/2006" xmlns:aink="http://schemas.microsoft.com/office/drawing/2016/ink" xmlns:am3d="http://schemas.microsoft.com/office/drawing/2017/model3d" xmlns:o="urn:schemas-microsoft-com:office:office" xmlns:oel="http://schemas.microsoft.com/office/2019/extlst" xmlns:r="http://schemas.openxmlformats.org/officeDocument/2006/relationships" xmlns:m="http://schemas.openxmlformats.org/officeDocument/2006/math" xmlns:v="urn:schemas-microsoft-com:vml" xmlns:wp14="http://schemas.microsoft.com/office/word/2010/wordprocessingDrawing" xmlns:wp="http://schemas.openxmlformats.org/drawingml/2006/wordprocessingDrawing" xmlns:w10="urn:schemas-microsoft-com:office:word" xmlns:w="http://schemas.openxmlformats.org/wordprocessingml/2006/main" xmlns:w14="http://schemas.microsoft.com/office/word/2010/wordml" xmlns:w15="http://schemas.microsoft.com/office/word/2012/wordml" xmlns:w16cex="http://schemas.microsoft.com/office/word/2018/wordml/cex" xmlns:w16cid="http://schemas.microsoft.com/office/word/2016/wordml/cid" xmlns:w16="http://schemas.microsoft.com/office/word/2018/wordml" xmlns:w16sdtdh="http://schemas.microsoft.com/office/word/2020/wordml/sdtdatahash" xmlns:w16se="http://schemas.microsoft.com/office/word/2015/wordml/symex" xmlns:wpg="http://schemas.microsoft.com/office/word/2010/wordprocessingGroup" xmlns:wpi="http://schemas.microsoft.com/office/word/2010/wordprocessingInk" xmlns:wne="http://schemas.microsoft.com/office/word/2006/wordml" xmlns:wps="http://schemas.microsoft.com/office/word/2010/wordprocessingShape" mc:Ignorable="w14 w15 w16se w16cid w16 w16cex w16sdtdh wp14">
+<w:footnotes xmlns:wpc="http://schemas.microsoft.com/office/word/2010/wordprocessingCanvas" xmlns:mc="http://schemas.openxmlformats.org/markup-compatibility/2006" xmlns:o="urn:schemas-microsoft-com:office:office" xmlns:r="http://schemas.openxmlformats.org/officeDocument/2006/relationships" xmlns:m="http://schemas.openxmlformats.org/officeDocument/2006/math" xmlns:v="urn:schemas-microsoft-com:vml" xmlns:wp14="http://schemas.microsoft.com/office/word/2010/wordprocessingDrawing" xmlns:wp="http://schemas.openxmlformats.org/drawingml/2006/wordprocessingDrawing" xmlns:w10="urn:schemas-microsoft-com:office:word" xmlns:w="http://schemas.openxmlformats.org/wordprocessingml/2006/main" xmlns:w14="http://schemas.microsoft.com/office/word/2010/wordml" xmlns:w15="http://schemas.microsoft.com/office/word/2012/wordml" xmlns:wpg="http://schemas.microsoft.com/office/word/2010/wordprocessingGroup" xmlns:wpi="http://schemas.microsoft.com/office/word/2010/wordprocessingInk" xmlns:wne="http://schemas.microsoft.com/office/word/2006/wordml" xmlns:wps="http://schemas.microsoft.com/office/word/2010/wordprocessingShape" mc:Ignorable="w14 w15 wp14">
   <w:footnote w:type="separator" w:id="-1">
     <w:p>
       <w:r>
@@ -2379,7 +1094,7 @@
 </file>
 
 <file path=word/numbering.xml><?xml version="1.0" encoding="utf-8"?>
-<w:numbering xmlns:wpc="http://schemas.microsoft.com/office/word/2010/wordprocessingCanvas" xmlns:cx="http://schemas.microsoft.com/office/drawing/2014/chartex" xmlns:cx1="http://schemas.microsoft.com/office/drawing/2015/9/8/chartex" xmlns:cx2="http://schemas.microsoft.com/office/drawing/2015/10/21/chartex" xmlns:cx3="http://schemas.microsoft.com/office/drawing/2016/5/9/chartex" xmlns:cx4="http://schemas.microsoft.com/office/drawing/2016/5/10/chartex" xmlns:cx5="http://schemas.microsoft.com/office/drawing/2016/5/11/chartex" xmlns:cx6="http://schemas.microsoft.com/office/drawing/2016/5/12/chartex" xmlns:cx7="http://schemas.microsoft.com/office/drawing/2016/5/13/chartex" xmlns:cx8="http://schemas.microsoft.com/office/drawing/2016/5/14/chartex" xmlns:mc="http://schemas.openxmlformats.org/markup-compatibility/2006" xmlns:aink="http://schemas.microsoft.com/office/drawing/2016/ink" xmlns:am3d="http://schemas.microsoft.com/office/drawing/2017/model3d" xmlns:o="urn:schemas-microsoft-com:office:office" xmlns:oel="http://schemas.microsoft.com/office/2019/extlst" xmlns:r="http://schemas.openxmlformats.org/officeDocument/2006/relationships" xmlns:m="http://schemas.openxmlformats.org/officeDocument/2006/math" xmlns:v="urn:schemas-microsoft-com:vml" xmlns:wp14="http://schemas.microsoft.com/office/word/2010/wordprocessingDrawing" xmlns:wp="http://schemas.openxmlformats.org/drawingml/2006/wordprocessingDrawing" xmlns:w10="urn:schemas-microsoft-com:office:word" xmlns:w="http://schemas.openxmlformats.org/wordprocessingml/2006/main" xmlns:w14="http://schemas.microsoft.com/office/word/2010/wordml" xmlns:w15="http://schemas.microsoft.com/office/word/2012/wordml" xmlns:w16cex="http://schemas.microsoft.com/office/word/2018/wordml/cex" xmlns:w16cid="http://schemas.microsoft.com/office/word/2016/wordml/cid" xmlns:w16="http://schemas.microsoft.com/office/word/2018/wordml" xmlns:w16sdtdh="http://schemas.microsoft.com/office/word/2020/wordml/sdtdatahash" xmlns:w16se="http://schemas.microsoft.com/office/word/2015/wordml/symex" xmlns:wpg="http://schemas.microsoft.com/office/word/2010/wordprocessingGroup" xmlns:wpi="http://schemas.microsoft.com/office/word/2010/wordprocessingInk" xmlns:wne="http://schemas.microsoft.com/office/word/2006/wordml" xmlns:wps="http://schemas.microsoft.com/office/word/2010/wordprocessingShape" mc:Ignorable="w14 w15 w16se w16cid w16 w16cex w16sdtdh wp14">
+<w:numbering xmlns:wpc="http://schemas.microsoft.com/office/word/2010/wordprocessingCanvas" xmlns:mc="http://schemas.openxmlformats.org/markup-compatibility/2006" xmlns:o="urn:schemas-microsoft-com:office:office" xmlns:r="http://schemas.openxmlformats.org/officeDocument/2006/relationships" xmlns:m="http://schemas.openxmlformats.org/officeDocument/2006/math" xmlns:v="urn:schemas-microsoft-com:vml" xmlns:wp14="http://schemas.microsoft.com/office/word/2010/wordprocessingDrawing" xmlns:wp="http://schemas.openxmlformats.org/drawingml/2006/wordprocessingDrawing" xmlns:w10="urn:schemas-microsoft-com:office:word" xmlns:w="http://schemas.openxmlformats.org/wordprocessingml/2006/main" xmlns:w14="http://schemas.microsoft.com/office/word/2010/wordml" xmlns:w15="http://schemas.microsoft.com/office/word/2012/wordml" xmlns:wpg="http://schemas.microsoft.com/office/word/2010/wordprocessingGroup" xmlns:wpi="http://schemas.microsoft.com/office/word/2010/wordprocessingInk" xmlns:wne="http://schemas.microsoft.com/office/word/2006/wordml" xmlns:wps="http://schemas.microsoft.com/office/word/2010/wordprocessingShape" mc:Ignorable="w14 w15 wp14">
   <w:abstractNum w:abstractNumId="0" w15:restartNumberingAfterBreak="0">
     <w:nsid w:val="02325CD2"/>
     <w:multiLevelType w:val="hybridMultilevel"/>
@@ -3866,71 +2581,71 @@
       </w:rPr>
     </w:lvl>
   </w:abstractNum>
-  <w:num w:numId="1" w16cid:durableId="326834420">
+  <w:num w:numId="1">
     <w:abstractNumId w:val="6"/>
   </w:num>
-  <w:num w:numId="2" w16cid:durableId="2103868329">
+  <w:num w:numId="2">
     <w:abstractNumId w:val="13"/>
   </w:num>
-  <w:num w:numId="3" w16cid:durableId="867134281">
+  <w:num w:numId="3">
     <w:abstractNumId w:val="5"/>
   </w:num>
-  <w:num w:numId="4" w16cid:durableId="1121656702">
+  <w:num w:numId="4">
     <w:abstractNumId w:val="0"/>
   </w:num>
-  <w:num w:numId="5" w16cid:durableId="94519030">
+  <w:num w:numId="5">
     <w:abstractNumId w:val="8"/>
   </w:num>
-  <w:num w:numId="6" w16cid:durableId="1548033034">
+  <w:num w:numId="6">
     <w:abstractNumId w:val="4"/>
   </w:num>
-  <w:num w:numId="7" w16cid:durableId="549071215">
+  <w:num w:numId="7">
     <w:abstractNumId w:val="10"/>
   </w:num>
-  <w:num w:numId="8" w16cid:durableId="1288119583">
+  <w:num w:numId="8">
     <w:abstractNumId w:val="2"/>
   </w:num>
-  <w:num w:numId="9" w16cid:durableId="616984878">
+  <w:num w:numId="9">
     <w:abstractNumId w:val="9"/>
   </w:num>
-  <w:num w:numId="10" w16cid:durableId="863252642">
+  <w:num w:numId="10">
     <w:abstractNumId w:val="3"/>
   </w:num>
-  <w:num w:numId="11" w16cid:durableId="1145976384">
+  <w:num w:numId="11">
     <w:abstractNumId w:val="7"/>
   </w:num>
-  <w:num w:numId="12" w16cid:durableId="2045792141">
+  <w:num w:numId="12">
     <w:abstractNumId w:val="1"/>
   </w:num>
-  <w:num w:numId="13" w16cid:durableId="588319393">
+  <w:num w:numId="13">
     <w:abstractNumId w:val="14"/>
   </w:num>
-  <w:num w:numId="14" w16cid:durableId="1983196420">
+  <w:num w:numId="14">
     <w:abstractNumId w:val="14"/>
   </w:num>
-  <w:num w:numId="15" w16cid:durableId="677662352">
+  <w:num w:numId="15">
     <w:abstractNumId w:val="11"/>
   </w:num>
-  <w:num w:numId="16" w16cid:durableId="710496554">
+  <w:num w:numId="16">
     <w:abstractNumId w:val="14"/>
   </w:num>
-  <w:num w:numId="17" w16cid:durableId="1912035008">
+  <w:num w:numId="17">
     <w:abstractNumId w:val="14"/>
   </w:num>
-  <w:num w:numId="18" w16cid:durableId="1204252626">
+  <w:num w:numId="18">
     <w:abstractNumId w:val="14"/>
   </w:num>
-  <w:num w:numId="19" w16cid:durableId="165440827">
+  <w:num w:numId="19">
     <w:abstractNumId w:val="14"/>
   </w:num>
-  <w:num w:numId="20" w16cid:durableId="1119689152">
+  <w:num w:numId="20">
     <w:abstractNumId w:val="12"/>
   </w:num>
 </w:numbering>
 </file>
 
 <file path=word/styles.xml><?xml version="1.0" encoding="utf-8"?>
-<w:styles xmlns:mc="http://schemas.openxmlformats.org/markup-compatibility/2006" xmlns:r="http://schemas.openxmlformats.org/officeDocument/2006/relationships" xmlns:w="http://schemas.openxmlformats.org/wordprocessingml/2006/main" xmlns:w14="http://schemas.microsoft.com/office/word/2010/wordml" xmlns:w15="http://schemas.microsoft.com/office/word/2012/wordml" xmlns:w16cex="http://schemas.microsoft.com/office/word/2018/wordml/cex" xmlns:w16cid="http://schemas.microsoft.com/office/word/2016/wordml/cid" xmlns:w16="http://schemas.microsoft.com/office/word/2018/wordml" xmlns:w16sdtdh="http://schemas.microsoft.com/office/word/2020/wordml/sdtdatahash" xmlns:w16se="http://schemas.microsoft.com/office/word/2015/wordml/symex" mc:Ignorable="w14 w15 w16se w16cid w16 w16cex w16sdtdh">
+<w:styles xmlns:mc="http://schemas.openxmlformats.org/markup-compatibility/2006" xmlns:r="http://schemas.openxmlformats.org/officeDocument/2006/relationships" xmlns:w="http://schemas.openxmlformats.org/wordprocessingml/2006/main" xmlns:w14="http://schemas.microsoft.com/office/word/2010/wordml" xmlns:w15="http://schemas.microsoft.com/office/word/2012/wordml" mc:Ignorable="w14 w15">
   <w:docDefaults>
     <w:rPrDefault>
       <w:rPr>
@@ -3943,7 +2658,7 @@
     </w:rPrDefault>
     <w:pPrDefault/>
   </w:docDefaults>
-  <w:latentStyles w:defLockedState="0" w:defUIPriority="99" w:defSemiHidden="0" w:defUnhideWhenUsed="0" w:defQFormat="0" w:count="376">
+  <w:latentStyles w:defLockedState="0" w:defUIPriority="99" w:defSemiHidden="0" w:defUnhideWhenUsed="0" w:defQFormat="0" w:count="371">
     <w:lsdException w:name="Normal" w:uiPriority="0" w:qFormat="1"/>
     <w:lsdException w:name="heading 1" w:uiPriority="9" w:qFormat="1"/>
     <w:lsdException w:name="heading 2" w:semiHidden="1" w:uiPriority="9" w:unhideWhenUsed="1" w:qFormat="1"/>
@@ -4315,11 +3030,6 @@
     <w:lsdException w:name="List Table 5 Dark Accent 6" w:uiPriority="50"/>
     <w:lsdException w:name="List Table 6 Colorful Accent 6" w:uiPriority="51"/>
     <w:lsdException w:name="List Table 7 Colorful Accent 6" w:uiPriority="52"/>
-    <w:lsdException w:name="Mention" w:semiHidden="1" w:unhideWhenUsed="1"/>
-    <w:lsdException w:name="Smart Hyperlink" w:semiHidden="1" w:unhideWhenUsed="1"/>
-    <w:lsdException w:name="Hashtag" w:semiHidden="1" w:unhideWhenUsed="1"/>
-    <w:lsdException w:name="Unresolved Mention" w:semiHidden="1" w:unhideWhenUsed="1"/>
-    <w:lsdException w:name="Smart Link" w:semiHidden="1" w:unhideWhenUsed="1"/>
   </w:latentStyles>
   <w:style w:type="paragraph" w:default="1" w:styleId="a">
     <w:name w:val="Normal"/>
@@ -4339,7 +3049,7 @@
   <w:style w:type="paragraph" w:styleId="1">
     <w:name w:val="heading 1"/>
     <w:next w:val="a"/>
-    <w:link w:val="10"/>
+    <w:link w:val="1Char"/>
     <w:uiPriority w:val="9"/>
     <w:qFormat/>
     <w:rsid w:val="00197B0F"/>
@@ -4369,7 +3079,7 @@
   <w:style w:type="paragraph" w:styleId="2">
     <w:name w:val="heading 2"/>
     <w:next w:val="a"/>
-    <w:link w:val="20"/>
+    <w:link w:val="2Char"/>
     <w:uiPriority w:val="9"/>
     <w:unhideWhenUsed/>
     <w:qFormat/>
@@ -4399,7 +3109,7 @@
   <w:style w:type="paragraph" w:styleId="3">
     <w:name w:val="heading 3"/>
     <w:next w:val="a"/>
-    <w:link w:val="30"/>
+    <w:link w:val="3Char"/>
     <w:uiPriority w:val="9"/>
     <w:unhideWhenUsed/>
     <w:qFormat/>
@@ -4426,7 +3136,7 @@
   <w:style w:type="paragraph" w:styleId="4">
     <w:name w:val="heading 4"/>
     <w:next w:val="a"/>
-    <w:link w:val="40"/>
+    <w:link w:val="4Char"/>
     <w:uiPriority w:val="9"/>
     <w:unhideWhenUsed/>
     <w:qFormat/>
@@ -4454,7 +3164,7 @@
   <w:style w:type="paragraph" w:styleId="5">
     <w:name w:val="heading 5"/>
     <w:next w:val="a"/>
-    <w:link w:val="50"/>
+    <w:link w:val="5Char"/>
     <w:uiPriority w:val="9"/>
     <w:unhideWhenUsed/>
     <w:qFormat/>
@@ -4477,7 +3187,7 @@
   <w:style w:type="paragraph" w:styleId="6">
     <w:name w:val="heading 6"/>
     <w:next w:val="a"/>
-    <w:link w:val="60"/>
+    <w:link w:val="6Char"/>
     <w:uiPriority w:val="9"/>
     <w:semiHidden/>
     <w:unhideWhenUsed/>
@@ -4500,6 +3210,7 @@
   <w:style w:type="character" w:default="1" w:styleId="a0">
     <w:name w:val="Default Paragraph Font"/>
     <w:uiPriority w:val="1"/>
+    <w:semiHidden/>
     <w:unhideWhenUsed/>
   </w:style>
   <w:style w:type="table" w:default="1" w:styleId="a1">
@@ -4535,7 +3246,7 @@
   </w:style>
   <w:style w:type="paragraph" w:styleId="a4">
     <w:name w:val="header"/>
-    <w:link w:val="a5"/>
+    <w:link w:val="Char"/>
     <w:uiPriority w:val="99"/>
     <w:unhideWhenUsed/>
     <w:qFormat/>
@@ -4552,8 +3263,8 @@
       <w:szCs w:val="18"/>
     </w:rPr>
   </w:style>
-  <w:style w:type="character" w:customStyle="1" w:styleId="a5">
-    <w:name w:val="页眉 字符"/>
+  <w:style w:type="character" w:customStyle="1" w:styleId="Char">
+    <w:name w:val="页眉 Char"/>
     <w:link w:val="a4"/>
     <w:uiPriority w:val="99"/>
     <w:rsid w:val="00197B0F"/>
@@ -4562,10 +3273,10 @@
       <w:szCs w:val="18"/>
     </w:rPr>
   </w:style>
-  <w:style w:type="paragraph" w:styleId="a6">
+  <w:style w:type="paragraph" w:styleId="a5">
     <w:name w:val="footer"/>
     <w:basedOn w:val="a"/>
-    <w:link w:val="a7"/>
+    <w:link w:val="Char0"/>
     <w:uiPriority w:val="99"/>
     <w:unhideWhenUsed/>
     <w:rsid w:val="00197B0F"/>
@@ -4582,9 +3293,9 @@
       <w:szCs w:val="24"/>
     </w:rPr>
   </w:style>
-  <w:style w:type="character" w:customStyle="1" w:styleId="a7">
-    <w:name w:val="页脚 字符"/>
-    <w:link w:val="a6"/>
+  <w:style w:type="character" w:customStyle="1" w:styleId="Char0">
+    <w:name w:val="页脚 Char"/>
+    <w:link w:val="a5"/>
     <w:uiPriority w:val="99"/>
     <w:rsid w:val="00197B0F"/>
     <w:rPr>
@@ -4985,7 +3696,7 @@
       </w:numPr>
     </w:pPr>
   </w:style>
-  <w:style w:type="paragraph" w:styleId="TOC1">
+  <w:style w:type="paragraph" w:styleId="10">
     <w:name w:val="toc 1"/>
     <w:next w:val="GuideType"/>
     <w:autoRedefine/>
@@ -5008,7 +3719,7 @@
       <w:szCs w:val="21"/>
     </w:rPr>
   </w:style>
-  <w:style w:type="paragraph" w:styleId="TOC2">
+  <w:style w:type="paragraph" w:styleId="20">
     <w:name w:val="toc 2"/>
     <w:next w:val="a"/>
     <w:autoRedefine/>
@@ -5029,7 +3740,7 @@
       <w:szCs w:val="21"/>
     </w:rPr>
   </w:style>
-  <w:style w:type="paragraph" w:styleId="TOC3">
+  <w:style w:type="paragraph" w:styleId="30">
     <w:name w:val="toc 3"/>
     <w:next w:val="a"/>
     <w:autoRedefine/>
@@ -5049,8 +3760,8 @@
       <w:szCs w:val="21"/>
     </w:rPr>
   </w:style>
-  <w:style w:type="character" w:customStyle="1" w:styleId="10">
-    <w:name w:val="标题 1 字符"/>
+  <w:style w:type="character" w:customStyle="1" w:styleId="1Char">
+    <w:name w:val="标题 1 Char"/>
     <w:link w:val="1"/>
     <w:uiPriority w:val="9"/>
     <w:rsid w:val="00197B0F"/>
@@ -5064,8 +3775,8 @@
       <w:szCs w:val="44"/>
     </w:rPr>
   </w:style>
-  <w:style w:type="character" w:customStyle="1" w:styleId="20">
-    <w:name w:val="标题 2 字符"/>
+  <w:style w:type="character" w:customStyle="1" w:styleId="2Char">
+    <w:name w:val="标题 2 Char"/>
     <w:link w:val="2"/>
     <w:uiPriority w:val="9"/>
     <w:rsid w:val="00197B0F"/>
@@ -5078,8 +3789,8 @@
       <w:szCs w:val="32"/>
     </w:rPr>
   </w:style>
-  <w:style w:type="character" w:customStyle="1" w:styleId="30">
-    <w:name w:val="标题 3 字符"/>
+  <w:style w:type="character" w:customStyle="1" w:styleId="3Char">
+    <w:name w:val="标题 3 Char"/>
     <w:link w:val="3"/>
     <w:uiPriority w:val="9"/>
     <w:rsid w:val="00197B0F"/>
@@ -5092,8 +3803,8 @@
       <w:szCs w:val="32"/>
     </w:rPr>
   </w:style>
-  <w:style w:type="character" w:customStyle="1" w:styleId="40">
-    <w:name w:val="标题 4 字符"/>
+  <w:style w:type="character" w:customStyle="1" w:styleId="4Char">
+    <w:name w:val="标题 4 Char"/>
     <w:link w:val="4"/>
     <w:uiPriority w:val="9"/>
     <w:rsid w:val="00197B0F"/>
@@ -5106,8 +3817,8 @@
       <w:szCs w:val="28"/>
     </w:rPr>
   </w:style>
-  <w:style w:type="character" w:customStyle="1" w:styleId="50">
-    <w:name w:val="标题 5 字符"/>
+  <w:style w:type="character" w:customStyle="1" w:styleId="5Char">
+    <w:name w:val="标题 5 Char"/>
     <w:link w:val="5"/>
     <w:uiPriority w:val="9"/>
     <w:rsid w:val="00197B0F"/>
@@ -5120,8 +3831,8 @@
       <w:szCs w:val="28"/>
     </w:rPr>
   </w:style>
-  <w:style w:type="character" w:customStyle="1" w:styleId="60">
-    <w:name w:val="标题 6 字符"/>
+  <w:style w:type="character" w:customStyle="1" w:styleId="6Char">
+    <w:name w:val="标题 6 Char"/>
     <w:basedOn w:val="a0"/>
     <w:link w:val="6"/>
     <w:uiPriority w:val="9"/>
@@ -5135,7 +3846,7 @@
       <w:szCs w:val="24"/>
     </w:rPr>
   </w:style>
-  <w:style w:type="character" w:styleId="a8">
+  <w:style w:type="character" w:styleId="a6">
     <w:name w:val="Hyperlink"/>
     <w:uiPriority w:val="99"/>
     <w:unhideWhenUsed/>
@@ -5146,7 +3857,7 @@
       <w:u w:val="single"/>
     </w:rPr>
   </w:style>
-  <w:style w:type="character" w:styleId="a9">
+  <w:style w:type="character" w:styleId="a7">
     <w:name w:val="FollowedHyperlink"/>
     <w:uiPriority w:val="99"/>
     <w:semiHidden/>
@@ -5157,7 +3868,7 @@
       <w:u w:val="single"/>
     </w:rPr>
   </w:style>
-  <w:style w:type="character" w:styleId="aa">
+  <w:style w:type="character" w:styleId="a8">
     <w:name w:val="footnote reference"/>
     <w:uiPriority w:val="99"/>
     <w:semiHidden/>
@@ -5167,10 +3878,10 @@
       <w:vertAlign w:val="superscript"/>
     </w:rPr>
   </w:style>
-  <w:style w:type="paragraph" w:customStyle="1" w:styleId="ab">
+  <w:style w:type="paragraph" w:customStyle="1" w:styleId="a9">
     <w:name w:val="居中对齐标题"/>
     <w:next w:val="a"/>
-    <w:link w:val="ac"/>
+    <w:link w:val="aa"/>
     <w:qFormat/>
     <w:rsid w:val="00197B0F"/>
     <w:pPr>
@@ -5188,10 +3899,10 @@
       <w:szCs w:val="44"/>
     </w:rPr>
   </w:style>
-  <w:style w:type="character" w:customStyle="1" w:styleId="ac">
+  <w:style w:type="character" w:customStyle="1" w:styleId="aa">
     <w:name w:val="居中对齐标题 字符"/>
     <w:basedOn w:val="a0"/>
-    <w:link w:val="ab"/>
+    <w:link w:val="a9"/>
     <w:rsid w:val="00197B0F"/>
     <w:rPr>
       <w:rFonts w:ascii="Calibri" w:eastAsia="思源黑体 CN Regular" w:hAnsi="Calibri" w:cs="Times New Roman"/>
@@ -5203,7 +3914,7 @@
       <w:szCs w:val="44"/>
     </w:rPr>
   </w:style>
-  <w:style w:type="character" w:styleId="ad">
+  <w:style w:type="character" w:styleId="ab">
     <w:name w:val="Intense Reference"/>
     <w:uiPriority w:val="32"/>
     <w:qFormat/>
@@ -5217,10 +3928,10 @@
       <w:u w:val="single"/>
     </w:rPr>
   </w:style>
-  <w:style w:type="paragraph" w:styleId="ae">
+  <w:style w:type="paragraph" w:styleId="ac">
     <w:name w:val="Balloon Text"/>
     <w:basedOn w:val="a"/>
-    <w:link w:val="af"/>
+    <w:link w:val="Char1"/>
     <w:uiPriority w:val="99"/>
     <w:semiHidden/>
     <w:unhideWhenUsed/>
@@ -5233,9 +3944,9 @@
       <w:szCs w:val="18"/>
     </w:rPr>
   </w:style>
-  <w:style w:type="character" w:customStyle="1" w:styleId="af">
-    <w:name w:val="批注框文本 字符"/>
-    <w:link w:val="ae"/>
+  <w:style w:type="character" w:customStyle="1" w:styleId="Char1">
+    <w:name w:val="批注框文本 Char"/>
+    <w:link w:val="ac"/>
     <w:uiPriority w:val="99"/>
     <w:semiHidden/>
     <w:rsid w:val="00197B0F"/>
@@ -5246,18 +3957,18 @@
       <w:szCs w:val="18"/>
     </w:rPr>
   </w:style>
-  <w:style w:type="paragraph" w:styleId="af0">
+  <w:style w:type="paragraph" w:styleId="ad">
     <w:name w:val="annotation text"/>
     <w:basedOn w:val="a"/>
-    <w:link w:val="af1"/>
+    <w:link w:val="Char2"/>
     <w:uiPriority w:val="99"/>
     <w:semiHidden/>
     <w:unhideWhenUsed/>
     <w:rsid w:val="00197B0F"/>
   </w:style>
-  <w:style w:type="character" w:customStyle="1" w:styleId="af1">
-    <w:name w:val="批注文字 字符"/>
-    <w:link w:val="af0"/>
+  <w:style w:type="character" w:customStyle="1" w:styleId="Char2">
+    <w:name w:val="批注文字 Char"/>
+    <w:link w:val="ad"/>
     <w:uiPriority w:val="99"/>
     <w:semiHidden/>
     <w:rsid w:val="00197B0F"/>
@@ -5267,7 +3978,7 @@
       <w:szCs w:val="21"/>
     </w:rPr>
   </w:style>
-  <w:style w:type="character" w:styleId="af2">
+  <w:style w:type="character" w:styleId="ae">
     <w:name w:val="annotation reference"/>
     <w:uiPriority w:val="99"/>
     <w:semiHidden/>
@@ -5278,11 +3989,11 @@
       <w:szCs w:val="21"/>
     </w:rPr>
   </w:style>
-  <w:style w:type="paragraph" w:styleId="af3">
+  <w:style w:type="paragraph" w:styleId="af">
     <w:name w:val="annotation subject"/>
-    <w:basedOn w:val="af0"/>
-    <w:next w:val="af0"/>
-    <w:link w:val="af4"/>
+    <w:basedOn w:val="ad"/>
+    <w:next w:val="ad"/>
+    <w:link w:val="Char3"/>
     <w:uiPriority w:val="99"/>
     <w:semiHidden/>
     <w:unhideWhenUsed/>
@@ -5292,9 +4003,9 @@
       <w:bCs/>
     </w:rPr>
   </w:style>
-  <w:style w:type="character" w:customStyle="1" w:styleId="af4">
-    <w:name w:val="批注主题 字符"/>
-    <w:link w:val="af3"/>
+  <w:style w:type="character" w:customStyle="1" w:styleId="Char3">
+    <w:name w:val="批注主题 Char"/>
+    <w:link w:val="af"/>
     <w:uiPriority w:val="99"/>
     <w:semiHidden/>
     <w:rsid w:val="00197B0F"/>
@@ -5306,7 +4017,7 @@
       <w:szCs w:val="21"/>
     </w:rPr>
   </w:style>
-  <w:style w:type="paragraph" w:styleId="af5">
+  <w:style w:type="paragraph" w:styleId="af0">
     <w:name w:val="Normal (Web)"/>
     <w:basedOn w:val="a"/>
     <w:uiPriority w:val="99"/>
@@ -5325,7 +4036,7 @@
       <w:szCs w:val="24"/>
     </w:rPr>
   </w:style>
-  <w:style w:type="character" w:styleId="af6">
+  <w:style w:type="character" w:styleId="af1">
     <w:name w:val="Emphasis"/>
     <w:uiPriority w:val="20"/>
     <w:rsid w:val="00197B0F"/>
@@ -5334,11 +4045,11 @@
       <w:iCs/>
     </w:rPr>
   </w:style>
-  <w:style w:type="paragraph" w:styleId="af7">
+  <w:style w:type="paragraph" w:styleId="af2">
     <w:name w:val="Date"/>
     <w:basedOn w:val="a"/>
     <w:next w:val="a"/>
-    <w:link w:val="af8"/>
+    <w:link w:val="Char4"/>
     <w:uiPriority w:val="99"/>
     <w:unhideWhenUsed/>
     <w:rsid w:val="00197B0F"/>
@@ -5346,9 +4057,9 @@
       <w:ind w:leftChars="2500" w:left="100"/>
     </w:pPr>
   </w:style>
-  <w:style w:type="character" w:customStyle="1" w:styleId="af8">
-    <w:name w:val="日期 字符"/>
-    <w:link w:val="af7"/>
+  <w:style w:type="character" w:customStyle="1" w:styleId="Char4">
+    <w:name w:val="日期 Char"/>
+    <w:link w:val="af2"/>
     <w:uiPriority w:val="99"/>
     <w:rsid w:val="00197B0F"/>
     <w:rPr>
@@ -5357,7 +4068,7 @@
       <w:szCs w:val="21"/>
     </w:rPr>
   </w:style>
-  <w:style w:type="paragraph" w:styleId="af9">
+  <w:style w:type="paragraph" w:styleId="af3">
     <w:name w:val="caption"/>
     <w:basedOn w:val="a"/>
     <w:next w:val="a"/>
@@ -5371,7 +4082,7 @@
       <w:szCs w:val="20"/>
     </w:rPr>
   </w:style>
-  <w:style w:type="paragraph" w:styleId="afa">
+  <w:style w:type="paragraph" w:styleId="af4">
     <w:name w:val="table of figures"/>
     <w:basedOn w:val="a"/>
     <w:next w:val="a"/>
@@ -5383,7 +4094,7 @@
       <w:ind w:left="200" w:hangingChars="200" w:hanging="200"/>
     </w:pPr>
   </w:style>
-  <w:style w:type="table" w:styleId="afb">
+  <w:style w:type="table" w:styleId="af5">
     <w:name w:val="Table Grid"/>
     <w:basedOn w:val="a1"/>
     <w:uiPriority w:val="59"/>
@@ -5409,10 +4120,10 @@
       </w:tblBorders>
     </w:tblPr>
   </w:style>
-  <w:style w:type="paragraph" w:styleId="afc">
+  <w:style w:type="paragraph" w:styleId="af6">
     <w:name w:val="endnote text"/>
     <w:basedOn w:val="a"/>
-    <w:link w:val="afd"/>
+    <w:link w:val="Char5"/>
     <w:uiPriority w:val="99"/>
     <w:semiHidden/>
     <w:unhideWhenUsed/>
@@ -5421,9 +4132,9 @@
       <w:snapToGrid w:val="0"/>
     </w:pPr>
   </w:style>
-  <w:style w:type="character" w:customStyle="1" w:styleId="afd">
-    <w:name w:val="尾注文本 字符"/>
-    <w:link w:val="afc"/>
+  <w:style w:type="character" w:customStyle="1" w:styleId="Char5">
+    <w:name w:val="尾注文本 Char"/>
+    <w:link w:val="af6"/>
     <w:uiPriority w:val="99"/>
     <w:semiHidden/>
     <w:rsid w:val="00197B0F"/>
@@ -5433,7 +4144,7 @@
       <w:szCs w:val="21"/>
     </w:rPr>
   </w:style>
-  <w:style w:type="character" w:styleId="afe">
+  <w:style w:type="character" w:styleId="af7">
     <w:name w:val="endnote reference"/>
     <w:uiPriority w:val="99"/>
     <w:semiHidden/>
@@ -5443,7 +4154,7 @@
       <w:vertAlign w:val="superscript"/>
     </w:rPr>
   </w:style>
-  <w:style w:type="character" w:styleId="aff">
+  <w:style w:type="character" w:customStyle="1" w:styleId="UnresolvedMention">
     <w:name w:val="Unresolved Mention"/>
     <w:basedOn w:val="a0"/>
     <w:uiPriority w:val="99"/>
@@ -5455,10 +4166,10 @@
       <w:shd w:val="clear" w:color="auto" w:fill="E1DFDD"/>
     </w:rPr>
   </w:style>
-  <w:style w:type="paragraph" w:styleId="aff0">
+  <w:style w:type="paragraph" w:styleId="af8">
     <w:name w:val="Document Map"/>
     <w:basedOn w:val="a"/>
-    <w:link w:val="aff1"/>
+    <w:link w:val="Char6"/>
     <w:uiPriority w:val="99"/>
     <w:semiHidden/>
     <w:unhideWhenUsed/>
@@ -5469,9 +4180,9 @@
       <w:szCs w:val="18"/>
     </w:rPr>
   </w:style>
-  <w:style w:type="character" w:customStyle="1" w:styleId="aff1">
-    <w:name w:val="文档结构图 字符"/>
-    <w:link w:val="aff0"/>
+  <w:style w:type="character" w:customStyle="1" w:styleId="Char6">
+    <w:name w:val="文档结构图 Char"/>
+    <w:link w:val="af8"/>
     <w:uiPriority w:val="99"/>
     <w:semiHidden/>
     <w:rsid w:val="00197B0F"/>
@@ -5482,7 +4193,7 @@
       <w:szCs w:val="18"/>
     </w:rPr>
   </w:style>
-  <w:style w:type="character" w:styleId="aff2">
+  <w:style w:type="character" w:styleId="af9">
     <w:name w:val="Strong"/>
     <w:basedOn w:val="a0"/>
     <w:uiPriority w:val="22"/>
@@ -5493,11 +4204,11 @@
       <w:bCs/>
     </w:rPr>
   </w:style>
-  <w:style w:type="paragraph" w:customStyle="1" w:styleId="aff3">
+  <w:style w:type="paragraph" w:customStyle="1" w:styleId="afa">
     <w:name w:val="右对齐标题"/>
-    <w:basedOn w:val="ab"/>
+    <w:basedOn w:val="a9"/>
     <w:next w:val="a"/>
-    <w:link w:val="aff4"/>
+    <w:link w:val="afb"/>
     <w:qFormat/>
     <w:rsid w:val="00197B0F"/>
     <w:pPr>
@@ -5511,10 +4222,10 @@
       <w:color w:val="660874"/>
     </w:rPr>
   </w:style>
-  <w:style w:type="character" w:customStyle="1" w:styleId="aff4">
+  <w:style w:type="character" w:customStyle="1" w:styleId="afb">
     <w:name w:val="右对齐标题 字符"/>
     <w:basedOn w:val="a0"/>
-    <w:link w:val="aff3"/>
+    <w:link w:val="afa"/>
     <w:rsid w:val="00197B0F"/>
     <w:rPr>
       <w:rFonts w:ascii="思源黑体 CN Regular" w:eastAsia="思源黑体 CN Regular" w:hAnsi="思源黑体 CN Regular" w:cs="Times New Roman"/>
@@ -5829,7 +4540,7 @@
 </file>
 
 <file path=customXml/itemProps1.xml><?xml version="1.0" encoding="utf-8"?>
-<ds:datastoreItem xmlns:ds="http://schemas.openxmlformats.org/officeDocument/2006/customXml" ds:itemID="{A631B481-9657-4E1B-9D7F-54C345B1F33A}">
+<ds:datastoreItem xmlns:ds="http://schemas.openxmlformats.org/officeDocument/2006/customXml" ds:itemID="{4BB72BFA-C4CF-491F-9C33-41E16D7D1736}">
   <ds:schemaRefs>
     <ds:schemaRef ds:uri="http://schemas.openxmlformats.org/officeDocument/2006/bibliography"/>
   </ds:schemaRefs>

--- a/docs/工具使用篇/问题List.docx
+++ b/docs/工具使用篇/问题List.docx
@@ -3,6 +3,11 @@
 <w:document xmlns:wpc="http://schemas.microsoft.com/office/word/2010/wordprocessingCanvas" xmlns:mc="http://schemas.openxmlformats.org/markup-compatibility/2006" xmlns:o="urn:schemas-microsoft-com:office:office" xmlns:r="http://schemas.openxmlformats.org/officeDocument/2006/relationships" xmlns:m="http://schemas.openxmlformats.org/officeDocument/2006/math" xmlns:v="urn:schemas-microsoft-com:vml" xmlns:wp14="http://schemas.microsoft.com/office/word/2010/wordprocessingDrawing" xmlns:wp="http://schemas.openxmlformats.org/drawingml/2006/wordprocessingDrawing" xmlns:w10="urn:schemas-microsoft-com:office:word" xmlns:w="http://schemas.openxmlformats.org/wordprocessingml/2006/main" xmlns:w14="http://schemas.microsoft.com/office/word/2010/wordml" xmlns:w15="http://schemas.microsoft.com/office/word/2012/wordml" xmlns:wpg="http://schemas.microsoft.com/office/word/2010/wordprocessingGroup" xmlns:wpi="http://schemas.microsoft.com/office/word/2010/wordprocessingInk" xmlns:wne="http://schemas.microsoft.com/office/word/2006/wordml" xmlns:wps="http://schemas.microsoft.com/office/word/2010/wordprocessingShape" mc:Ignorable="w14 w15 wp14">
   <w:body>
     <w:p>
+      <w:pPr>
+        <w:rPr>
+          <w:rFonts w:hint="eastAsia"/>
+        </w:rPr>
+      </w:pPr>
       <w:r>
         <w:t>聆思：</w:t>
       </w:r>
@@ -22,6 +27,24 @@
         </w:rPr>
         <w:t>模板</w:t>
       </w:r>
+      <w:r>
+        <w:rPr>
+          <w:rFonts w:hint="eastAsia"/>
+        </w:rPr>
+        <w:t>：</w:t>
+      </w:r>
+      <w:r>
+        <w:t>文件命名规范  文档编号</w:t>
+      </w:r>
+      <w:r>
+        <w:rPr>
+          <w:rFonts w:hint="eastAsia"/>
+        </w:rPr>
+        <w:t>、</w:t>
+      </w:r>
+      <w:r>
+        <w:t>版本号</w:t>
+      </w:r>
     </w:p>
     <w:p>
       <w:pPr>
@@ -33,7 +56,28 @@
         <w:ind w:firstLineChars="0"/>
       </w:pPr>
       <w:r>
-        <w:t>图形界面规范</w:t>
+        <w:rPr>
+          <w:rFonts w:hint="eastAsia"/>
+        </w:rPr>
+        <w:t>软件部门</w:t>
+      </w:r>
+      <w:r>
+        <w:rPr>
+          <w:rFonts w:hint="eastAsia"/>
+        </w:rPr>
+        <w:t>现在</w:t>
+      </w:r>
+      <w:r>
+        <w:rPr>
+          <w:rFonts w:hint="eastAsia"/>
+        </w:rPr>
+        <w:t>有文档吗，发我我坐下模版</w:t>
+      </w:r>
+      <w:r>
+        <w:rPr>
+          <w:rFonts w:hint="eastAsia"/>
+        </w:rPr>
+        <w:t>？</w:t>
       </w:r>
     </w:p>
     <w:p>
@@ -46,7 +90,19 @@
         <w:ind w:firstLineChars="0"/>
       </w:pPr>
       <w:r>
-        <w:t>术语整理</w:t>
+        <w:rPr>
+          <w:rFonts w:hint="eastAsia"/>
+        </w:rPr>
+        <w:t>产品名称？</w:t>
+      </w:r>
+      <w:r>
+        <w:rPr>
+          <w:rFonts w:hint="eastAsia"/>
+        </w:rPr>
+        <w:t>只有寄存器手册这一个文档是</w:t>
+      </w:r>
+      <w:r>
+        <w:t>excel 生成的吗</w:t>
       </w:r>
     </w:p>
     <w:p>
@@ -59,16 +115,19 @@
         <w:ind w:firstLineChars="0"/>
       </w:pPr>
       <w:r>
-        <w:rPr>
-          <w:rFonts w:hint="eastAsia"/>
-        </w:rPr>
-        <w:t>预览网站相对路径图片显示不出来</w:t>
-      </w:r>
-      <w:r>
-        <w:rPr>
-          <w:rFonts w:hint="eastAsia"/>
-        </w:rPr>
-        <w:t>？</w:t>
+        <w:t>1. 这些文档是完全公开在官网上的？</w:t>
+      </w:r>
+      <w:r>
+        <w:t>有那种只有签了</w:t>
+      </w:r>
+      <w:r>
+        <w:rPr>
+          <w:rFonts w:hint="eastAsia"/>
+        </w:rPr>
+        <w:t>N</w:t>
+      </w:r>
+      <w:r>
+        <w:t>DA协议的才能提供出去的吗？</w:t>
       </w:r>
     </w:p>
     <w:p>
@@ -79,18 +138,22 @@
           <w:numId w:val="10"/>
         </w:numPr>
         <w:ind w:firstLineChars="0"/>
-        <w:rPr>
-          <w:rFonts w:hint="eastAsia"/>
-        </w:rPr>
-      </w:pPr>
-      <w:r>
-        <w:rPr>
-          <w:rFonts w:hint="eastAsia"/>
-        </w:rPr>
-        <w:t>YAML</w:t>
-      </w:r>
-      <w:bookmarkStart w:id="0" w:name="_GoBack"/>
-      <w:bookmarkEnd w:id="0"/>
+      </w:pPr>
+      <w:r>
+        <w:t>doxygen只能生成html 吗</w:t>
+      </w:r>
+      <w:r>
+        <w:t>？</w:t>
+      </w:r>
+      <w:r>
+        <w:rPr>
+          <w:rFonts w:hint="eastAsia"/>
+        </w:rPr>
+        <w:t>提供给客户的是要</w:t>
+      </w:r>
+      <w:r>
+        <w:t>pdf 对吗</w:t>
+      </w:r>
     </w:p>
     <w:p>
       <w:pPr>
@@ -102,28 +165,53 @@
         <w:ind w:firstLineChars="0"/>
       </w:pPr>
       <w:r>
-        <w:t>L</w:t>
-      </w:r>
-      <w:r>
-        <w:rPr>
-          <w:rFonts w:hint="eastAsia"/>
-        </w:rPr>
-        <w:t>i</w:t>
-      </w:r>
-      <w:r>
-        <w:t>nux</w:t>
-      </w:r>
-      <w:r>
-        <w:rPr>
-          <w:rFonts w:hint="eastAsia"/>
-        </w:rPr>
-        <w:t>中如何</w:t>
-      </w:r>
-      <w:r>
-        <w:rPr>
-          <w:rFonts w:hint="eastAsia"/>
-        </w:rPr>
-        <w:t>下载输入法？</w:t>
+        <w:rPr>
+          <w:rFonts w:hint="eastAsia"/>
+        </w:rPr>
+        <w:t>寄存器手册中，只有</w:t>
+      </w:r>
+      <w:r>
+        <w:t>X.5  XXX Register部分是Excel中生成的是吗</w:t>
+      </w:r>
+      <w:r>
+        <w:t>？</w:t>
+      </w:r>
+      <w:r>
+        <w:t>resgiter表格，模板和生成出来的文档不一致？行数和列数不一致</w:t>
+      </w:r>
+      <w:r>
+        <w:t>？</w:t>
+      </w:r>
+      <w:r>
+        <w:rPr>
+          <w:rFonts w:hint="eastAsia"/>
+        </w:rPr>
+        <w:t>那些域名好定位吗？</w:t>
+      </w:r>
+      <w:r>
+        <w:t xml:space="preserve">  WordGen这个模板改下？</w:t>
+      </w:r>
+      <w:r>
+        <w:rPr>
+          <w:rFonts w:hint="eastAsia"/>
+        </w:rPr>
+        <w:t>可以使</w:t>
+      </w:r>
+      <w:r>
+        <w:t>excel文件按照特定word模板格式生成Word文档的工具？</w:t>
+      </w:r>
+      <w:r>
+        <w:rPr>
+          <w:rFonts w:hint="eastAsia"/>
+          <w:highlight w:val="yellow"/>
+        </w:rPr>
+        <w:t>文版比较工具可以比较</w:t>
+      </w:r>
+      <w:r>
+        <w:rPr>
+          <w:highlight w:val="yellow"/>
+        </w:rPr>
+        <w:t>excel格式的文档吗</w:t>
       </w:r>
     </w:p>
     <w:p>
@@ -135,25 +223,26 @@
         </w:numPr>
         <w:ind w:firstLineChars="0"/>
         <w:rPr>
-          <w:color w:val="FFFFFF" w:themeColor="background1"/>
-          <w:highlight w:val="red"/>
-        </w:rPr>
-      </w:pPr>
-      <w:r>
-        <w:rPr>
-          <w:color w:val="FFFFFF" w:themeColor="background1"/>
-          <w:highlight w:val="red"/>
-        </w:rPr>
-        <w:t>CSV</w:t>
-      </w:r>
-      <w:r>
-        <w:rPr>
-          <w:rFonts w:hint="eastAsia"/>
-          <w:color w:val="FFFFFF" w:themeColor="background1"/>
-          <w:highlight w:val="red"/>
-        </w:rPr>
-        <w:t>表格</w:t>
-      </w:r>
+          <w:rFonts w:hint="eastAsia"/>
+        </w:rPr>
+      </w:pPr>
+      <w:r>
+        <w:t>数据手册</w:t>
+      </w:r>
+      <w:r>
+        <w:t>封面后面的一页是做什么用的？</w:t>
+      </w:r>
+      <w:r>
+        <w:t>图片是用什么画的？</w:t>
+      </w:r>
+      <w:r>
+        <w:t>原图发我下</w:t>
+      </w:r>
+      <w:r>
+        <w:t>？</w:t>
+      </w:r>
+      <w:bookmarkStart w:id="0" w:name="_GoBack"/>
+      <w:bookmarkEnd w:id="0"/>
     </w:p>
     <w:p>
       <w:pPr>
@@ -163,19 +252,23 @@
           <w:numId w:val="10"/>
         </w:numPr>
         <w:ind w:firstLineChars="0"/>
-        <w:rPr>
-          <w:color w:val="FFFFFF" w:themeColor="background1"/>
-          <w:highlight w:val="red"/>
-        </w:rPr>
-      </w:pPr>
-      <w:r>
-        <w:rPr>
-          <w:rFonts w:hint="eastAsia"/>
-          <w:color w:val="FFFFFF" w:themeColor="background1"/>
-          <w:highlight w:val="red"/>
-        </w:rPr>
-        <w:t>有更好的方法编辑表格吗</w:t>
-      </w:r>
+      </w:pPr>
+      <w:r>
+        <w:t xml:space="preserve"> 中英文版本都需要</w:t>
+      </w:r>
+      <w:r>
+        <w:t>？</w:t>
+      </w:r>
+    </w:p>
+    <w:p/>
+    <w:p/>
+    <w:p/>
+    <w:p>
+      <w:pPr>
+        <w:rPr>
+          <w:rFonts w:hint="eastAsia"/>
+        </w:rPr>
+      </w:pPr>
     </w:p>
     <w:p>
       <w:pPr>
@@ -185,28 +278,9 @@
           <w:numId w:val="10"/>
         </w:numPr>
         <w:ind w:firstLineChars="0"/>
-        <w:rPr>
-          <w:highlight w:val="yellow"/>
-        </w:rPr>
-      </w:pPr>
-      <w:r>
-        <w:rPr>
-          <w:highlight w:val="yellow"/>
-        </w:rPr>
-        <w:t>Linux</w:t>
-      </w:r>
-      <w:r>
-        <w:rPr>
-          <w:rFonts w:hint="eastAsia"/>
-          <w:highlight w:val="yellow"/>
-        </w:rPr>
-        <w:t>环境中如何下载</w:t>
-      </w:r>
-      <w:r>
-        <w:rPr>
-          <w:highlight w:val="yellow"/>
-        </w:rPr>
-        <w:t>latex package?</w:t>
+      </w:pPr>
+      <w:r>
+        <w:t>图形界面规范</w:t>
       </w:r>
     </w:p>
     <w:p>
@@ -217,37 +291,9 @@
           <w:numId w:val="10"/>
         </w:numPr>
         <w:ind w:firstLineChars="0"/>
-        <w:rPr>
-          <w:highlight w:val="red"/>
-        </w:rPr>
-      </w:pPr>
-      <w:r>
-        <w:rPr>
-          <w:rFonts w:hint="eastAsia"/>
-          <w:highlight w:val="red"/>
-        </w:rPr>
-        <w:t>表格</w:t>
-      </w:r>
-      <w:r>
-        <w:rPr>
-          <w:rFonts w:hint="eastAsia"/>
-          <w:highlight w:val="red"/>
-        </w:rPr>
-        <w:t>两页时</w:t>
-      </w:r>
-      <w:r>
-        <w:rPr>
-          <w:rFonts w:hint="eastAsia"/>
-          <w:highlight w:val="red"/>
-        </w:rPr>
-        <w:t>续上页。</w:t>
-      </w:r>
-      <w:r>
-        <w:rPr>
-          <w:rFonts w:hint="eastAsia"/>
-          <w:highlight w:val="red"/>
-        </w:rPr>
-        <w:t>如何去除？</w:t>
+      </w:pPr>
+      <w:r>
+        <w:t>术语整理</w:t>
       </w:r>
     </w:p>
     <w:p>
@@ -260,43 +306,16 @@
         <w:ind w:firstLineChars="0"/>
       </w:pPr>
       <w:r>
-        <w:t>Rst</w:t>
-      </w:r>
-      <w:r>
-        <w:rPr>
-          <w:rFonts w:hint="eastAsia"/>
-        </w:rPr>
-        <w:t>如何批量插入空行</w:t>
-      </w:r>
-      <w:r>
-        <w:rPr>
-          <w:rFonts w:hint="eastAsia"/>
-        </w:rPr>
-        <w:t>；r</w:t>
-      </w:r>
-      <w:r>
-        <w:t>st</w:t>
-      </w:r>
-      <w:r>
-        <w:rPr>
-          <w:rFonts w:hint="eastAsia"/>
-        </w:rPr>
-        <w:t>设置tab缩进字符</w:t>
-      </w:r>
-      <w:r>
-        <w:rPr>
-          <w:rFonts w:hint="eastAsia"/>
-        </w:rPr>
-        <w:t>（v</w:t>
-      </w:r>
-      <w:r>
-        <w:t>s code</w:t>
-      </w:r>
-      <w:r>
-        <w:rPr>
-          <w:rFonts w:hint="eastAsia"/>
-        </w:rPr>
-        <w:t>可缩进四个字符，记事本缩进八个字符）</w:t>
+        <w:rPr>
+          <w:rFonts w:hint="eastAsia"/>
+        </w:rPr>
+        <w:t>预览网站相对路径图片显示不出来</w:t>
+      </w:r>
+      <w:r>
+        <w:rPr>
+          <w:rFonts w:hint="eastAsia"/>
+        </w:rPr>
+        <w:t>？</w:t>
       </w:r>
     </w:p>
     <w:p>
@@ -307,44 +326,36 @@
           <w:numId w:val="10"/>
         </w:numPr>
         <w:ind w:firstLineChars="0"/>
-        <w:rPr>
-          <w:highlight w:val="yellow"/>
-        </w:rPr>
-      </w:pPr>
-      <w:r>
-        <w:rPr>
-          <w:rFonts w:hint="eastAsia"/>
-          <w:highlight w:val="yellow"/>
-        </w:rPr>
-        <w:t>L</w:t>
-      </w:r>
-      <w:r>
-        <w:rPr>
-          <w:highlight w:val="yellow"/>
-        </w:rPr>
-        <w:t>inux</w:t>
-      </w:r>
-      <w:r>
-        <w:rPr>
-          <w:rFonts w:hint="eastAsia"/>
-          <w:highlight w:val="yellow"/>
-        </w:rPr>
-        <w:t>环境中PDF</w:t>
-      </w:r>
-      <w:r>
-        <w:rPr>
-          <w:rFonts w:hint="eastAsia"/>
-          <w:highlight w:val="yellow"/>
-        </w:rPr>
-        <w:t>无法</w:t>
-      </w:r>
-      <w:r>
-        <w:rPr>
-          <w:rFonts w:hint="eastAsia"/>
-          <w:highlight w:val="yellow"/>
-        </w:rPr>
-        <w:t>加批注？？？</w:t>
-      </w:r>
+      </w:pPr>
+      <w:r>
+        <w:rPr>
+          <w:rFonts w:hint="eastAsia"/>
+        </w:rPr>
+        <w:t>YAML</w:t>
+      </w:r>
+    </w:p>
+    <w:p/>
+    <w:p/>
+    <w:p/>
+    <w:p/>
+    <w:p/>
+    <w:p/>
+    <w:p/>
+    <w:p/>
+    <w:p/>
+    <w:p/>
+    <w:p/>
+    <w:p/>
+    <w:p/>
+    <w:p/>
+    <w:p/>
+    <w:p/>
+    <w:p>
+      <w:pPr>
+        <w:rPr>
+          <w:rFonts w:hint="eastAsia"/>
+        </w:rPr>
+      </w:pPr>
     </w:p>
     <w:p>
       <w:pPr>
@@ -356,45 +367,28 @@
         <w:ind w:firstLineChars="0"/>
       </w:pPr>
       <w:r>
-        <w:t>Rst</w:t>
-      </w:r>
-      <w:r>
-        <w:rPr>
-          <w:rFonts w:hint="eastAsia"/>
-        </w:rPr>
-        <w:t>表格问题，左对齐，表格换行。</w:t>
-      </w:r>
-      <w:r>
-        <w:rPr>
-          <w:rFonts w:hint="eastAsia"/>
-        </w:rPr>
-        <w:t>比较复杂的表格用图片编辑？？</w:t>
-      </w:r>
-      <w:r>
-        <w:rPr>
-          <w:rFonts w:hint="eastAsia"/>
-        </w:rPr>
-        <w:t>中文表格？</w:t>
-      </w:r>
-      <w:r>
-        <w:rPr>
-          <w:rFonts w:hint="eastAsia"/>
-          <w:highlight w:val="red"/>
-        </w:rPr>
-        <w:t>word中文表格转成r</w:t>
-      </w:r>
-      <w:r>
-        <w:rPr>
-          <w:highlight w:val="red"/>
-        </w:rPr>
-        <w:t>st</w:t>
-      </w:r>
-      <w:r>
-        <w:rPr>
-          <w:rFonts w:hint="eastAsia"/>
-          <w:highlight w:val="red"/>
-        </w:rPr>
-        <w:t>试试？</w:t>
+        <w:t>L</w:t>
+      </w:r>
+      <w:r>
+        <w:rPr>
+          <w:rFonts w:hint="eastAsia"/>
+        </w:rPr>
+        <w:t>i</w:t>
+      </w:r>
+      <w:r>
+        <w:t>nux</w:t>
+      </w:r>
+      <w:r>
+        <w:rPr>
+          <w:rFonts w:hint="eastAsia"/>
+        </w:rPr>
+        <w:t>中如何</w:t>
+      </w:r>
+      <w:r>
+        <w:rPr>
+          <w:rFonts w:hint="eastAsia"/>
+        </w:rPr>
+        <w:t>下载输入法？</w:t>
       </w:r>
     </w:p>
     <w:p>
@@ -405,6 +399,278 @@
           <w:numId w:val="10"/>
         </w:numPr>
         <w:ind w:firstLineChars="0"/>
+        <w:rPr>
+          <w:color w:val="FFFFFF" w:themeColor="background1"/>
+          <w:highlight w:val="red"/>
+        </w:rPr>
+      </w:pPr>
+      <w:r>
+        <w:rPr>
+          <w:color w:val="FFFFFF" w:themeColor="background1"/>
+          <w:highlight w:val="red"/>
+        </w:rPr>
+        <w:t>CSV</w:t>
+      </w:r>
+      <w:r>
+        <w:rPr>
+          <w:rFonts w:hint="eastAsia"/>
+          <w:color w:val="FFFFFF" w:themeColor="background1"/>
+          <w:highlight w:val="red"/>
+        </w:rPr>
+        <w:t>表格</w:t>
+      </w:r>
+    </w:p>
+    <w:p>
+      <w:pPr>
+        <w:pStyle w:val="a3"/>
+        <w:numPr>
+          <w:ilvl w:val="0"/>
+          <w:numId w:val="10"/>
+        </w:numPr>
+        <w:ind w:firstLineChars="0"/>
+        <w:rPr>
+          <w:color w:val="FFFFFF" w:themeColor="background1"/>
+          <w:highlight w:val="red"/>
+        </w:rPr>
+      </w:pPr>
+      <w:r>
+        <w:rPr>
+          <w:rFonts w:hint="eastAsia"/>
+          <w:color w:val="FFFFFF" w:themeColor="background1"/>
+          <w:highlight w:val="red"/>
+        </w:rPr>
+        <w:lastRenderedPageBreak/>
+        <w:t>有更好的方法编辑表格吗</w:t>
+      </w:r>
+    </w:p>
+    <w:p>
+      <w:pPr>
+        <w:pStyle w:val="a3"/>
+        <w:numPr>
+          <w:ilvl w:val="0"/>
+          <w:numId w:val="10"/>
+        </w:numPr>
+        <w:ind w:firstLineChars="0"/>
+        <w:rPr>
+          <w:highlight w:val="yellow"/>
+        </w:rPr>
+      </w:pPr>
+      <w:r>
+        <w:rPr>
+          <w:highlight w:val="yellow"/>
+        </w:rPr>
+        <w:t>Linux</w:t>
+      </w:r>
+      <w:r>
+        <w:rPr>
+          <w:rFonts w:hint="eastAsia"/>
+          <w:highlight w:val="yellow"/>
+        </w:rPr>
+        <w:t>环境中如何下载</w:t>
+      </w:r>
+      <w:r>
+        <w:rPr>
+          <w:highlight w:val="yellow"/>
+        </w:rPr>
+        <w:t>latex package?</w:t>
+      </w:r>
+    </w:p>
+    <w:p>
+      <w:pPr>
+        <w:pStyle w:val="a3"/>
+        <w:numPr>
+          <w:ilvl w:val="0"/>
+          <w:numId w:val="10"/>
+        </w:numPr>
+        <w:ind w:firstLineChars="0"/>
+        <w:rPr>
+          <w:highlight w:val="red"/>
+        </w:rPr>
+      </w:pPr>
+      <w:r>
+        <w:rPr>
+          <w:rFonts w:hint="eastAsia"/>
+          <w:highlight w:val="red"/>
+        </w:rPr>
+        <w:t>表格</w:t>
+      </w:r>
+      <w:r>
+        <w:rPr>
+          <w:rFonts w:hint="eastAsia"/>
+          <w:highlight w:val="red"/>
+        </w:rPr>
+        <w:t>两页时</w:t>
+      </w:r>
+      <w:r>
+        <w:rPr>
+          <w:rFonts w:hint="eastAsia"/>
+          <w:highlight w:val="red"/>
+        </w:rPr>
+        <w:t>续上页。</w:t>
+      </w:r>
+      <w:r>
+        <w:rPr>
+          <w:rFonts w:hint="eastAsia"/>
+          <w:highlight w:val="red"/>
+        </w:rPr>
+        <w:t>如何去除？</w:t>
+      </w:r>
+    </w:p>
+    <w:p>
+      <w:pPr>
+        <w:pStyle w:val="a3"/>
+        <w:numPr>
+          <w:ilvl w:val="0"/>
+          <w:numId w:val="10"/>
+        </w:numPr>
+        <w:ind w:firstLineChars="0"/>
+      </w:pPr>
+      <w:r>
+        <w:t>Rst</w:t>
+      </w:r>
+      <w:r>
+        <w:rPr>
+          <w:rFonts w:hint="eastAsia"/>
+        </w:rPr>
+        <w:t>如何批量插入空行</w:t>
+      </w:r>
+      <w:r>
+        <w:rPr>
+          <w:rFonts w:hint="eastAsia"/>
+        </w:rPr>
+        <w:t>；r</w:t>
+      </w:r>
+      <w:r>
+        <w:t>st</w:t>
+      </w:r>
+      <w:r>
+        <w:rPr>
+          <w:rFonts w:hint="eastAsia"/>
+        </w:rPr>
+        <w:t>设置tab缩进字符</w:t>
+      </w:r>
+      <w:r>
+        <w:rPr>
+          <w:rFonts w:hint="eastAsia"/>
+        </w:rPr>
+        <w:t>（v</w:t>
+      </w:r>
+      <w:r>
+        <w:t>s code</w:t>
+      </w:r>
+      <w:r>
+        <w:rPr>
+          <w:rFonts w:hint="eastAsia"/>
+        </w:rPr>
+        <w:t>可缩进四个字符，记事本缩进八个字符）</w:t>
+      </w:r>
+    </w:p>
+    <w:p>
+      <w:pPr>
+        <w:pStyle w:val="a3"/>
+        <w:numPr>
+          <w:ilvl w:val="0"/>
+          <w:numId w:val="10"/>
+        </w:numPr>
+        <w:ind w:firstLineChars="0"/>
+        <w:rPr>
+          <w:highlight w:val="yellow"/>
+        </w:rPr>
+      </w:pPr>
+      <w:r>
+        <w:rPr>
+          <w:rFonts w:hint="eastAsia"/>
+          <w:highlight w:val="yellow"/>
+        </w:rPr>
+        <w:t>L</w:t>
+      </w:r>
+      <w:r>
+        <w:rPr>
+          <w:highlight w:val="yellow"/>
+        </w:rPr>
+        <w:t>inux</w:t>
+      </w:r>
+      <w:r>
+        <w:rPr>
+          <w:rFonts w:hint="eastAsia"/>
+          <w:highlight w:val="yellow"/>
+        </w:rPr>
+        <w:t>环境中PDF</w:t>
+      </w:r>
+      <w:r>
+        <w:rPr>
+          <w:rFonts w:hint="eastAsia"/>
+          <w:highlight w:val="yellow"/>
+        </w:rPr>
+        <w:t>无法</w:t>
+      </w:r>
+      <w:r>
+        <w:rPr>
+          <w:rFonts w:hint="eastAsia"/>
+          <w:highlight w:val="yellow"/>
+        </w:rPr>
+        <w:t>加批注？？？</w:t>
+      </w:r>
+    </w:p>
+    <w:p>
+      <w:pPr>
+        <w:pStyle w:val="a3"/>
+        <w:numPr>
+          <w:ilvl w:val="0"/>
+          <w:numId w:val="10"/>
+        </w:numPr>
+        <w:ind w:firstLineChars="0"/>
+      </w:pPr>
+      <w:r>
+        <w:t>Rst</w:t>
+      </w:r>
+      <w:r>
+        <w:rPr>
+          <w:rFonts w:hint="eastAsia"/>
+        </w:rPr>
+        <w:t>表格问题，左对齐，表格换行。</w:t>
+      </w:r>
+      <w:r>
+        <w:rPr>
+          <w:rFonts w:hint="eastAsia"/>
+        </w:rPr>
+        <w:t>比较复杂的表格用图片编辑？？</w:t>
+      </w:r>
+      <w:r>
+        <w:rPr>
+          <w:rFonts w:hint="eastAsia"/>
+        </w:rPr>
+        <w:t>中文表格？</w:t>
+      </w:r>
+      <w:r>
+        <w:rPr>
+          <w:rFonts w:hint="eastAsia"/>
+          <w:highlight w:val="red"/>
+        </w:rPr>
+        <w:t>word中文表格转成r</w:t>
+      </w:r>
+      <w:r>
+        <w:rPr>
+          <w:highlight w:val="red"/>
+        </w:rPr>
+        <w:t>st</w:t>
+      </w:r>
+      <w:r>
+        <w:rPr>
+          <w:rFonts w:hint="eastAsia"/>
+          <w:highlight w:val="red"/>
+        </w:rPr>
+        <w:t>试试？</w:t>
+      </w:r>
+    </w:p>
+    <w:p>
+      <w:pPr>
+        <w:pStyle w:val="a3"/>
+        <w:numPr>
+          <w:ilvl w:val="0"/>
+          <w:numId w:val="10"/>
+        </w:numPr>
+        <w:ind w:firstLineChars="0"/>
       </w:pPr>
       <w:r>
         <w:rPr>
@@ -563,7 +829,6 @@
         <w:rPr>
           <w:rFonts w:hint="eastAsia"/>
         </w:rPr>
-        <w:lastRenderedPageBreak/>
         <w:t>文档开发流程？改善？</w:t>
       </w:r>
       <w:r>
@@ -817,6 +1082,7 @@
         <w:ind w:firstLineChars="0"/>
       </w:pPr>
       <w:r>
+        <w:lastRenderedPageBreak/>
         <w:t>Unity的渲染流程</w:t>
       </w:r>
     </w:p>
@@ -1003,7 +1269,6 @@
         <w:rPr>
           <w:rFonts w:hint="eastAsia"/>
         </w:rPr>
-        <w:lastRenderedPageBreak/>
         <w:t>HW：</w:t>
       </w:r>
     </w:p>
@@ -4540,7 +4805,7 @@
 </file>
 
 <file path=customXml/itemProps1.xml><?xml version="1.0" encoding="utf-8"?>
-<ds:datastoreItem xmlns:ds="http://schemas.openxmlformats.org/officeDocument/2006/customXml" ds:itemID="{4BB72BFA-C4CF-491F-9C33-41E16D7D1736}">
+<ds:datastoreItem xmlns:ds="http://schemas.openxmlformats.org/officeDocument/2006/customXml" ds:itemID="{3498AB24-F064-49E6-B5E5-7D83283D7A03}">
   <ds:schemaRefs>
     <ds:schemaRef ds:uri="http://schemas.openxmlformats.org/officeDocument/2006/bibliography"/>
   </ds:schemaRefs>
